--- a/MscIT/Semester 3/Applied_Artificial_Intelligence/AAIDoccuments/AAI Worksheet - Practical #8.docx
+++ b/MscIT/Semester 3/Applied_Artificial_Intelligence/AAIDoccuments/AAI Worksheet - Practical #8.docx
@@ -822,38 +822,27 @@
           </w:tcPr>
           <w:p>
             <w:pPr>
-              <w:autoSpaceDE w:val="0"/>
-              <w:autoSpaceDN w:val="0"/>
-              <w:adjustRightInd w:val="0"/>
-              <w:rPr>
-                <w:rFonts w:ascii="Segoe UI" w:hAnsi="Segoe UI" w:cs="Segoe UI"/>
-                <w:b/>
-                <w:bCs/>
-                <w:color w:val="000000"/>
-                <w:sz w:val="24"/>
-                <w:szCs w:val="24"/>
-              </w:rPr>
-            </w:pPr>
-          </w:p>
-          <w:p>
-            <w:pPr>
               <w:spacing w:line="276" w:lineRule="auto"/>
+              <w:rPr>
+                <w:sz w:val="24"/>
+                <w:szCs w:val="24"/>
+              </w:rPr>
             </w:pPr>
             <w:r>
               <w:rPr>
                 <w:rFonts w:ascii="Calibri" w:eastAsia="Calibri" w:hAnsi="Calibri" w:cs="Calibri"/>
                 <w:b/>
                 <w:bCs/>
-                <w:sz w:val="28"/>
-                <w:szCs w:val="28"/>
+                <w:sz w:val="24"/>
+                <w:szCs w:val="24"/>
               </w:rPr>
               <w:t>Topic</w:t>
             </w:r>
             <w:r>
               <w:rPr>
                 <w:rFonts w:ascii="Segoe UI" w:eastAsia="Segoe UI" w:hAnsi="Segoe UI" w:cs="Segoe UI"/>
-                <w:sz w:val="21"/>
-                <w:szCs w:val="21"/>
+                <w:sz w:val="24"/>
+                <w:szCs w:val="24"/>
               </w:rPr>
               <w:t xml:space="preserve"> </w:t>
             </w:r>
@@ -862,13 +851,19 @@
                 <w:rFonts w:ascii="Calibri" w:eastAsia="Calibri" w:hAnsi="Calibri" w:cs="Calibri"/>
                 <w:b/>
                 <w:bCs/>
-                <w:sz w:val="28"/>
-                <w:szCs w:val="28"/>
+                <w:sz w:val="24"/>
+                <w:szCs w:val="24"/>
               </w:rPr>
               <w:t>Clustering algorithm</w:t>
             </w:r>
           </w:p>
           <w:p>
+            <w:pPr>
+              <w:rPr>
+                <w:sz w:val="24"/>
+                <w:szCs w:val="24"/>
+              </w:rPr>
+            </w:pPr>
             <w:r>
               <w:rPr>
                 <w:rFonts w:ascii="Segoe UI" w:eastAsia="Segoe UI" w:hAnsi="Segoe UI" w:cs="Segoe UI"/>
@@ -884,14 +879,16 @@
                 <w:rFonts w:ascii="Calibri" w:eastAsia="Calibri" w:hAnsi="Calibri" w:cs="Calibri"/>
                 <w:b/>
                 <w:bCs/>
+                <w:sz w:val="24"/>
+                <w:szCs w:val="24"/>
               </w:rPr>
               <w:t xml:space="preserve"> </w:t>
             </w:r>
             <w:r>
               <w:rPr>
                 <w:rFonts w:ascii="Calibri" w:eastAsia="Calibri" w:hAnsi="Calibri" w:cs="Calibri"/>
-                <w:sz w:val="28"/>
-                <w:szCs w:val="28"/>
+                <w:sz w:val="24"/>
+                <w:szCs w:val="24"/>
               </w:rPr>
               <w:t>Write an application to implement clustering algorithm.</w:t>
             </w:r>
@@ -910,11 +907,6 @@
               </w:rPr>
               <w:t>DESCRIPTION:</w:t>
             </w:r>
-          </w:p>
-          <w:p>
-            <w:pPr>
-              <w:spacing w:before="210" w:after="195" w:line="276" w:lineRule="auto"/>
-            </w:pPr>
             <w:r>
               <w:rPr>
                 <w:rFonts w:ascii="Segoe UI" w:eastAsia="Segoe UI" w:hAnsi="Segoe UI" w:cs="Segoe UI"/>
@@ -1004,29 +996,12 @@
           </w:p>
           <w:p>
             <w:pPr>
-              <w:rPr>
-                <w:rFonts w:ascii="Segoe UI" w:eastAsia="Segoe UI" w:hAnsi="Segoe UI" w:cs="Segoe UI"/>
-                <w:sz w:val="21"/>
-                <w:szCs w:val="21"/>
-              </w:rPr>
-            </w:pPr>
-            <w:r>
-              <w:rPr>
-                <w:rFonts w:ascii="Segoe UI" w:eastAsia="Segoe UI" w:hAnsi="Segoe UI" w:cs="Segoe UI"/>
-                <w:sz w:val="21"/>
-                <w:szCs w:val="21"/>
-              </w:rPr>
-              <w:t xml:space="preserve"> </w:t>
-            </w:r>
-          </w:p>
-          <w:p>
-            <w:pPr>
               <w:pStyle w:val="ListParagraph"/>
               <w:numPr>
                 <w:ilvl w:val="0"/>
-                <w:numId w:val="1"/>
+                <w:numId w:val="13"/>
               </w:numPr>
-              <w:spacing w:after="0" w:line="257" w:lineRule="auto"/>
+              <w:spacing w:after="0" w:line="240" w:lineRule="auto"/>
               <w:rPr>
                 <w:rFonts w:ascii="Arial" w:eastAsia="Arial" w:hAnsi="Arial" w:cs="Arial"/>
                 <w:sz w:val="28"/>
@@ -1082,16 +1057,6 @@
               </w:rPr>
               <w:t>, product affinities, and more. Association rule mining, a common application, is often used in market basket analysis and recommendation systems to uncover item associations and improve decision-making processes.</w:t>
             </w:r>
-          </w:p>
-          <w:p>
-            <w:pPr>
-              <w:spacing w:line="257" w:lineRule="auto"/>
-              <w:rPr>
-                <w:rFonts w:ascii="Calibri" w:eastAsia="Calibri" w:hAnsi="Calibri" w:cs="Arial"/>
-                <w:sz w:val="28"/>
-                <w:szCs w:val="28"/>
-              </w:rPr>
-            </w:pPr>
           </w:p>
           <w:p>
             <w:pPr>
@@ -1178,65 +1143,56 @@
                 <w:sz w:val="24"/>
                 <w:szCs w:val="24"/>
               </w:rPr>
+              <w:t xml:space="preserve">K-Means is one of the most popular clustering algorithms. It partitions data into K clusters based on the mean (center) of data points. </w:t>
+            </w:r>
+            <w:proofErr w:type="gramStart"/>
+            <w:r>
+              <w:rPr>
+                <w:rFonts w:ascii="Segoe UI" w:eastAsia="Segoe UI" w:hAnsi="Segoe UI" w:cs="Segoe UI"/>
+                <w:sz w:val="24"/>
+                <w:szCs w:val="24"/>
+              </w:rPr>
+              <w:t>It's</w:t>
+            </w:r>
+            <w:proofErr w:type="gramEnd"/>
+            <w:r>
+              <w:rPr>
+                <w:rFonts w:ascii="Segoe UI" w:eastAsia="Segoe UI" w:hAnsi="Segoe UI" w:cs="Segoe UI"/>
+                <w:sz w:val="24"/>
+                <w:szCs w:val="24"/>
+              </w:rPr>
+              <w:t xml:space="preserve"> effective for spherical clusters and works well when the number of clusters is known in advance.</w:t>
+            </w:r>
+          </w:p>
+          <w:p>
+            <w:pPr>
+              <w:rPr>
+                <w:rFonts w:ascii="Segoe UI" w:eastAsia="Segoe UI" w:hAnsi="Segoe UI" w:cs="Segoe UI"/>
+                <w:sz w:val="24"/>
+                <w:szCs w:val="24"/>
+              </w:rPr>
+            </w:pPr>
+          </w:p>
+          <w:p>
+            <w:r>
+              <w:rPr>
+                <w:rFonts w:ascii="Segoe UI" w:eastAsia="Segoe UI" w:hAnsi="Segoe UI" w:cs="Segoe UI"/>
+                <w:sz w:val="24"/>
+                <w:szCs w:val="24"/>
+              </w:rPr>
+              <w:t>Hierarchical Clustering</w:t>
+            </w:r>
+          </w:p>
+          <w:p>
+            <w:r>
+              <w:rPr>
+                <w:rFonts w:ascii="Segoe UI" w:eastAsia="Segoe UI" w:hAnsi="Segoe UI" w:cs="Segoe UI"/>
+                <w:sz w:val="24"/>
+                <w:szCs w:val="24"/>
+              </w:rPr>
               <w:lastRenderedPageBreak/>
-              <w:t xml:space="preserve">K-Means is one of the most popular clustering algorithms. It partitions data into K clusters based on the mean (center) of data points. </w:t>
-            </w:r>
-            <w:proofErr w:type="gramStart"/>
-            <w:r>
-              <w:rPr>
-                <w:rFonts w:ascii="Segoe UI" w:eastAsia="Segoe UI" w:hAnsi="Segoe UI" w:cs="Segoe UI"/>
-                <w:sz w:val="24"/>
-                <w:szCs w:val="24"/>
-              </w:rPr>
-              <w:t>It's</w:t>
-            </w:r>
-            <w:proofErr w:type="gramEnd"/>
-            <w:r>
-              <w:rPr>
-                <w:rFonts w:ascii="Segoe UI" w:eastAsia="Segoe UI" w:hAnsi="Segoe UI" w:cs="Segoe UI"/>
-                <w:sz w:val="24"/>
-                <w:szCs w:val="24"/>
-              </w:rPr>
-              <w:t xml:space="preserve"> effective for spherical clusters and works well when the number of clusters is known in advance.</w:t>
-            </w:r>
-          </w:p>
-          <w:p>
-            <w:pPr>
-              <w:rPr>
-                <w:rFonts w:ascii="Segoe UI" w:eastAsia="Segoe UI" w:hAnsi="Segoe UI" w:cs="Segoe UI"/>
-                <w:sz w:val="24"/>
-                <w:szCs w:val="24"/>
-              </w:rPr>
-            </w:pPr>
-          </w:p>
-          <w:p>
-            <w:r>
-              <w:rPr>
-                <w:rFonts w:ascii="Segoe UI" w:eastAsia="Segoe UI" w:hAnsi="Segoe UI" w:cs="Segoe UI"/>
-                <w:sz w:val="24"/>
-                <w:szCs w:val="24"/>
-              </w:rPr>
-              <w:t>Hierarchical Clustering</w:t>
-            </w:r>
-          </w:p>
-          <w:p>
-            <w:r>
-              <w:rPr>
-                <w:rFonts w:ascii="Segoe UI" w:eastAsia="Segoe UI" w:hAnsi="Segoe UI" w:cs="Segoe UI"/>
-                <w:sz w:val="24"/>
-                <w:szCs w:val="24"/>
-              </w:rPr>
               <w:t>This approach creates a hierarchy of clusters by iteratively merging or splitting clusters. It can be agglomerative (bottom-up) or divisive (top-down) and represents clusters in a tree-like structure called a dendrogram.</w:t>
             </w:r>
-          </w:p>
-          <w:p>
-            <w:pPr>
-              <w:rPr>
-                <w:rFonts w:ascii="Segoe UI" w:eastAsia="Segoe UI" w:hAnsi="Segoe UI" w:cs="Segoe UI"/>
-                <w:sz w:val="24"/>
-                <w:szCs w:val="24"/>
-              </w:rPr>
-            </w:pPr>
           </w:p>
           <w:p>
             <w:pPr>
@@ -1310,6 +1266,19 @@
           </w:p>
           <w:p>
             <w:pPr>
+              <w:autoSpaceDE w:val="0"/>
+              <w:autoSpaceDN w:val="0"/>
+              <w:adjustRightInd w:val="0"/>
+              <w:rPr>
+                <w:rFonts w:ascii="Segoe UI" w:hAnsi="Segoe UI" w:cs="Segoe UI"/>
+                <w:b/>
+                <w:bCs/>
+                <w:color w:val="000000"/>
+                <w:sz w:val="24"/>
+                <w:szCs w:val="24"/>
+              </w:rPr>
+            </w:pPr>
+            <w:r>
               <w:rPr>
                 <w:rFonts w:ascii="Segoe UI" w:hAnsi="Segoe UI" w:cs="Segoe UI"/>
                 <w:b/>
@@ -1318,10 +1287,9 @@
                 <w:sz w:val="24"/>
                 <w:szCs w:val="24"/>
               </w:rPr>
-            </w:pPr>
-          </w:p>
-          <w:p>
-            <w:pPr>
+              <w:t>Code</w:t>
+            </w:r>
+            <w:r>
               <w:rPr>
                 <w:rFonts w:ascii="Segoe UI" w:hAnsi="Segoe UI" w:cs="Segoe UI"/>
                 <w:b/>
@@ -1330,7 +1298,19 @@
                 <w:sz w:val="24"/>
                 <w:szCs w:val="24"/>
               </w:rPr>
-            </w:pPr>
+              <w:t>:</w:t>
+            </w:r>
+            <w:r>
+              <w:rPr>
+                <w:rFonts w:ascii="Segoe UI" w:hAnsi="Segoe UI" w:cs="Segoe UI"/>
+                <w:b/>
+                <w:bCs/>
+                <w:color w:val="000000" w:themeColor="text1"/>
+                <w:sz w:val="24"/>
+                <w:szCs w:val="24"/>
+              </w:rPr>
+              <w:t xml:space="preserve"> Unsupervised Learning</w:t>
+            </w:r>
           </w:p>
           <w:p>
             <w:pPr>
@@ -1346,7 +1326,777 @@
                 <w:szCs w:val="24"/>
               </w:rPr>
             </w:pPr>
-            <w:r>
+          </w:p>
+          <w:p>
+            <w:pPr>
+              <w:pStyle w:val="NoSpacing"/>
+              <w:rPr>
+                <w:rFonts w:asciiTheme="majorBidi" w:hAnsiTheme="majorBidi" w:cstheme="majorBidi"/>
+              </w:rPr>
+            </w:pPr>
+            <w:r>
+              <w:rPr>
+                <w:rFonts w:asciiTheme="majorBidi" w:hAnsiTheme="majorBidi" w:cstheme="majorBidi"/>
+              </w:rPr>
+              <w:t xml:space="preserve">import </w:t>
+            </w:r>
+            <w:proofErr w:type="spellStart"/>
+            <w:r>
+              <w:rPr>
+                <w:rFonts w:asciiTheme="majorBidi" w:hAnsiTheme="majorBidi" w:cstheme="majorBidi"/>
+              </w:rPr>
+              <w:t>matplotlib.pyplot</w:t>
+            </w:r>
+            <w:proofErr w:type="spellEnd"/>
+            <w:r>
+              <w:rPr>
+                <w:rFonts w:asciiTheme="majorBidi" w:hAnsiTheme="majorBidi" w:cstheme="majorBidi"/>
+              </w:rPr>
+              <w:t xml:space="preserve"> as </w:t>
+            </w:r>
+            <w:proofErr w:type="spellStart"/>
+            <w:r>
+              <w:rPr>
+                <w:rFonts w:asciiTheme="majorBidi" w:hAnsiTheme="majorBidi" w:cstheme="majorBidi"/>
+              </w:rPr>
+              <w:t>plt</w:t>
+            </w:r>
+            <w:proofErr w:type="spellEnd"/>
+          </w:p>
+          <w:p>
+            <w:pPr>
+              <w:pStyle w:val="NoSpacing"/>
+              <w:rPr>
+                <w:rFonts w:asciiTheme="majorBidi" w:hAnsiTheme="majorBidi" w:cstheme="majorBidi"/>
+              </w:rPr>
+            </w:pPr>
+            <w:r>
+              <w:rPr>
+                <w:rFonts w:asciiTheme="majorBidi" w:hAnsiTheme="majorBidi" w:cstheme="majorBidi"/>
+              </w:rPr>
+              <w:t>import pandas as pd</w:t>
+            </w:r>
+          </w:p>
+          <w:p>
+            <w:pPr>
+              <w:pStyle w:val="NoSpacing"/>
+              <w:rPr>
+                <w:rFonts w:asciiTheme="majorBidi" w:hAnsiTheme="majorBidi" w:cstheme="majorBidi"/>
+              </w:rPr>
+            </w:pPr>
+            <w:r>
+              <w:rPr>
+                <w:rFonts w:asciiTheme="majorBidi" w:hAnsiTheme="majorBidi" w:cstheme="majorBidi"/>
+              </w:rPr>
+              <w:t xml:space="preserve">import </w:t>
+            </w:r>
+            <w:proofErr w:type="spellStart"/>
+            <w:r>
+              <w:rPr>
+                <w:rFonts w:asciiTheme="majorBidi" w:hAnsiTheme="majorBidi" w:cstheme="majorBidi"/>
+              </w:rPr>
+              <w:t>numpy</w:t>
+            </w:r>
+            <w:proofErr w:type="spellEnd"/>
+            <w:r>
+              <w:rPr>
+                <w:rFonts w:asciiTheme="majorBidi" w:hAnsiTheme="majorBidi" w:cstheme="majorBidi"/>
+              </w:rPr>
+              <w:t xml:space="preserve"> as np</w:t>
+            </w:r>
+          </w:p>
+          <w:p>
+            <w:pPr>
+              <w:pStyle w:val="NoSpacing"/>
+              <w:rPr>
+                <w:rFonts w:asciiTheme="majorBidi" w:hAnsiTheme="majorBidi" w:cstheme="majorBidi"/>
+              </w:rPr>
+            </w:pPr>
+            <w:r>
+              <w:rPr>
+                <w:rFonts w:asciiTheme="majorBidi" w:hAnsiTheme="majorBidi" w:cstheme="majorBidi"/>
+              </w:rPr>
+              <w:t xml:space="preserve">import </w:t>
+            </w:r>
+            <w:proofErr w:type="spellStart"/>
+            <w:r>
+              <w:rPr>
+                <w:rFonts w:asciiTheme="majorBidi" w:hAnsiTheme="majorBidi" w:cstheme="majorBidi"/>
+              </w:rPr>
+              <w:t>scipy.cluster.hierarchy</w:t>
+            </w:r>
+            <w:proofErr w:type="spellEnd"/>
+            <w:r>
+              <w:rPr>
+                <w:rFonts w:asciiTheme="majorBidi" w:hAnsiTheme="majorBidi" w:cstheme="majorBidi"/>
+              </w:rPr>
+              <w:t xml:space="preserve"> as </w:t>
+            </w:r>
+            <w:proofErr w:type="spellStart"/>
+            <w:r>
+              <w:rPr>
+                <w:rFonts w:asciiTheme="majorBidi" w:hAnsiTheme="majorBidi" w:cstheme="majorBidi"/>
+              </w:rPr>
+              <w:t>shc</w:t>
+            </w:r>
+            <w:proofErr w:type="spellEnd"/>
+          </w:p>
+          <w:p>
+            <w:pPr>
+              <w:pStyle w:val="NoSpacing"/>
+              <w:rPr>
+                <w:rFonts w:asciiTheme="majorBidi" w:hAnsiTheme="majorBidi" w:cstheme="majorBidi"/>
+              </w:rPr>
+            </w:pPr>
+            <w:r>
+              <w:rPr>
+                <w:rFonts w:asciiTheme="majorBidi" w:hAnsiTheme="majorBidi" w:cstheme="majorBidi"/>
+              </w:rPr>
+              <w:t xml:space="preserve">from </w:t>
+            </w:r>
+            <w:proofErr w:type="spellStart"/>
+            <w:r>
+              <w:rPr>
+                <w:rFonts w:asciiTheme="majorBidi" w:hAnsiTheme="majorBidi" w:cstheme="majorBidi"/>
+              </w:rPr>
+              <w:t>sklearn.cluster</w:t>
+            </w:r>
+            <w:proofErr w:type="spellEnd"/>
+            <w:r>
+              <w:rPr>
+                <w:rFonts w:asciiTheme="majorBidi" w:hAnsiTheme="majorBidi" w:cstheme="majorBidi"/>
+              </w:rPr>
+              <w:t xml:space="preserve"> import </w:t>
+            </w:r>
+            <w:proofErr w:type="spellStart"/>
+            <w:r>
+              <w:rPr>
+                <w:rFonts w:asciiTheme="majorBidi" w:hAnsiTheme="majorBidi" w:cstheme="majorBidi"/>
+              </w:rPr>
+              <w:t>AgglomerativeClustering</w:t>
+            </w:r>
+            <w:proofErr w:type="spellEnd"/>
+          </w:p>
+          <w:p>
+            <w:pPr>
+              <w:pStyle w:val="NoSpacing"/>
+              <w:rPr>
+                <w:rFonts w:asciiTheme="majorBidi" w:hAnsiTheme="majorBidi" w:cstheme="majorBidi"/>
+              </w:rPr>
+            </w:pPr>
+            <w:r>
+              <w:rPr>
+                <w:rFonts w:asciiTheme="majorBidi" w:hAnsiTheme="majorBidi" w:cstheme="majorBidi"/>
+              </w:rPr>
+              <w:t xml:space="preserve"> </w:t>
+            </w:r>
+          </w:p>
+          <w:p>
+            <w:pPr>
+              <w:pStyle w:val="NoSpacing"/>
+              <w:rPr>
+                <w:rFonts w:asciiTheme="majorBidi" w:hAnsiTheme="majorBidi" w:cstheme="majorBidi"/>
+              </w:rPr>
+            </w:pPr>
+            <w:r>
+              <w:rPr>
+                <w:rFonts w:asciiTheme="majorBidi" w:hAnsiTheme="majorBidi" w:cstheme="majorBidi"/>
+              </w:rPr>
+              <w:t># Read the customer data from a CSV file</w:t>
+            </w:r>
+          </w:p>
+          <w:p>
+            <w:pPr>
+              <w:pStyle w:val="NoSpacing"/>
+              <w:rPr>
+                <w:rFonts w:asciiTheme="majorBidi" w:hAnsiTheme="majorBidi" w:cstheme="majorBidi"/>
+              </w:rPr>
+            </w:pPr>
+            <w:proofErr w:type="spellStart"/>
+            <w:r>
+              <w:rPr>
+                <w:rFonts w:asciiTheme="majorBidi" w:hAnsiTheme="majorBidi" w:cstheme="majorBidi"/>
+              </w:rPr>
+              <w:t>customer_data</w:t>
+            </w:r>
+            <w:proofErr w:type="spellEnd"/>
+            <w:r>
+              <w:rPr>
+                <w:rFonts w:asciiTheme="majorBidi" w:hAnsiTheme="majorBidi" w:cstheme="majorBidi"/>
+              </w:rPr>
+              <w:t xml:space="preserve"> = </w:t>
+            </w:r>
+            <w:proofErr w:type="spellStart"/>
+            <w:r>
+              <w:rPr>
+                <w:rFonts w:asciiTheme="majorBidi" w:hAnsiTheme="majorBidi" w:cstheme="majorBidi"/>
+              </w:rPr>
+              <w:t>pd.read_csv</w:t>
+            </w:r>
+            <w:proofErr w:type="spellEnd"/>
+            <w:r>
+              <w:rPr>
+                <w:rFonts w:asciiTheme="majorBidi" w:hAnsiTheme="majorBidi" w:cstheme="majorBidi"/>
+              </w:rPr>
+              <w:t>('/content/mall_customers.csv')</w:t>
+            </w:r>
+          </w:p>
+          <w:p>
+            <w:pPr>
+              <w:pStyle w:val="NoSpacing"/>
+              <w:rPr>
+                <w:rFonts w:asciiTheme="majorBidi" w:hAnsiTheme="majorBidi" w:cstheme="majorBidi"/>
+              </w:rPr>
+            </w:pPr>
+            <w:r>
+              <w:rPr>
+                <w:rFonts w:asciiTheme="majorBidi" w:hAnsiTheme="majorBidi" w:cstheme="majorBidi"/>
+              </w:rPr>
+              <w:t xml:space="preserve"> </w:t>
+            </w:r>
+          </w:p>
+          <w:p>
+            <w:pPr>
+              <w:pStyle w:val="NoSpacing"/>
+              <w:rPr>
+                <w:rFonts w:asciiTheme="majorBidi" w:hAnsiTheme="majorBidi" w:cstheme="majorBidi"/>
+              </w:rPr>
+            </w:pPr>
+            <w:r>
+              <w:rPr>
+                <w:rFonts w:asciiTheme="majorBidi" w:hAnsiTheme="majorBidi" w:cstheme="majorBidi"/>
+              </w:rPr>
+              <w:t># Display the shape and the first few rows of the data</w:t>
+            </w:r>
+          </w:p>
+          <w:p>
+            <w:pPr>
+              <w:pStyle w:val="NoSpacing"/>
+              <w:rPr>
+                <w:rFonts w:asciiTheme="majorBidi" w:hAnsiTheme="majorBidi" w:cstheme="majorBidi"/>
+              </w:rPr>
+            </w:pPr>
+            <w:r>
+              <w:rPr>
+                <w:rFonts w:asciiTheme="majorBidi" w:hAnsiTheme="majorBidi" w:cstheme="majorBidi"/>
+              </w:rPr>
+              <w:t>p</w:t>
+            </w:r>
+            <w:r>
+              <w:rPr>
+                <w:rFonts w:asciiTheme="majorBidi" w:hAnsiTheme="majorBidi" w:cstheme="majorBidi"/>
+              </w:rPr>
+              <w:t>rint(</w:t>
+            </w:r>
+            <w:proofErr w:type="spellStart"/>
+            <w:r>
+              <w:rPr>
+                <w:rFonts w:asciiTheme="majorBidi" w:hAnsiTheme="majorBidi" w:cstheme="majorBidi"/>
+              </w:rPr>
+              <w:t>customer_data.shape</w:t>
+            </w:r>
+            <w:proofErr w:type="spellEnd"/>
+            <w:r>
+              <w:rPr>
+                <w:rFonts w:asciiTheme="majorBidi" w:hAnsiTheme="majorBidi" w:cstheme="majorBidi"/>
+              </w:rPr>
+              <w:t>)</w:t>
+            </w:r>
+          </w:p>
+          <w:p>
+            <w:pPr>
+              <w:pStyle w:val="NoSpacing"/>
+              <w:rPr>
+                <w:rFonts w:asciiTheme="majorBidi" w:hAnsiTheme="majorBidi" w:cstheme="majorBidi"/>
+              </w:rPr>
+            </w:pPr>
+            <w:proofErr w:type="spellStart"/>
+            <w:r>
+              <w:rPr>
+                <w:rFonts w:asciiTheme="majorBidi" w:hAnsiTheme="majorBidi" w:cstheme="majorBidi"/>
+              </w:rPr>
+              <w:t>customer_data.head</w:t>
+            </w:r>
+            <w:proofErr w:type="spellEnd"/>
+            <w:r>
+              <w:rPr>
+                <w:rFonts w:asciiTheme="majorBidi" w:hAnsiTheme="majorBidi" w:cstheme="majorBidi"/>
+              </w:rPr>
+              <w:t>()</w:t>
+            </w:r>
+          </w:p>
+          <w:p>
+            <w:pPr>
+              <w:pStyle w:val="NoSpacing"/>
+              <w:rPr>
+                <w:rFonts w:asciiTheme="majorBidi" w:hAnsiTheme="majorBidi" w:cstheme="majorBidi"/>
+              </w:rPr>
+            </w:pPr>
+            <w:r>
+              <w:rPr>
+                <w:rFonts w:asciiTheme="majorBidi" w:hAnsiTheme="majorBidi" w:cstheme="majorBidi"/>
+              </w:rPr>
+              <w:t xml:space="preserve"> </w:t>
+            </w:r>
+          </w:p>
+          <w:p>
+            <w:pPr>
+              <w:pStyle w:val="NoSpacing"/>
+              <w:rPr>
+                <w:rFonts w:asciiTheme="majorBidi" w:hAnsiTheme="majorBidi" w:cstheme="majorBidi"/>
+              </w:rPr>
+            </w:pPr>
+            <w:r>
+              <w:rPr>
+                <w:rFonts w:asciiTheme="majorBidi" w:hAnsiTheme="majorBidi" w:cstheme="majorBidi"/>
+              </w:rPr>
+              <w:t># Extract the relevant columns from the data</w:t>
+            </w:r>
+          </w:p>
+          <w:p>
+            <w:pPr>
+              <w:pStyle w:val="NoSpacing"/>
+              <w:rPr>
+                <w:rFonts w:asciiTheme="majorBidi" w:hAnsiTheme="majorBidi" w:cstheme="majorBidi"/>
+              </w:rPr>
+            </w:pPr>
+            <w:r>
+              <w:rPr>
+                <w:rFonts w:asciiTheme="majorBidi" w:hAnsiTheme="majorBidi" w:cstheme="majorBidi"/>
+              </w:rPr>
+              <w:t xml:space="preserve">data = </w:t>
+            </w:r>
+            <w:proofErr w:type="spellStart"/>
+            <w:r>
+              <w:rPr>
+                <w:rFonts w:asciiTheme="majorBidi" w:hAnsiTheme="majorBidi" w:cstheme="majorBidi"/>
+              </w:rPr>
+              <w:t>customer_data.iloc</w:t>
+            </w:r>
+            <w:proofErr w:type="spellEnd"/>
+            <w:proofErr w:type="gramStart"/>
+            <w:r>
+              <w:rPr>
+                <w:rFonts w:asciiTheme="majorBidi" w:hAnsiTheme="majorBidi" w:cstheme="majorBidi"/>
+              </w:rPr>
+              <w:t>[:,</w:t>
+            </w:r>
+            <w:proofErr w:type="gramEnd"/>
+            <w:r>
+              <w:rPr>
+                <w:rFonts w:asciiTheme="majorBidi" w:hAnsiTheme="majorBidi" w:cstheme="majorBidi"/>
+              </w:rPr>
+              <w:t xml:space="preserve"> 3:5].values</w:t>
+            </w:r>
+          </w:p>
+          <w:p>
+            <w:pPr>
+              <w:pStyle w:val="NoSpacing"/>
+              <w:rPr>
+                <w:rFonts w:asciiTheme="majorBidi" w:hAnsiTheme="majorBidi" w:cstheme="majorBidi"/>
+              </w:rPr>
+            </w:pPr>
+            <w:r>
+              <w:rPr>
+                <w:rFonts w:asciiTheme="majorBidi" w:hAnsiTheme="majorBidi" w:cstheme="majorBidi"/>
+              </w:rPr>
+              <w:t xml:space="preserve"> </w:t>
+            </w:r>
+          </w:p>
+          <w:p>
+            <w:pPr>
+              <w:pStyle w:val="NoSpacing"/>
+              <w:rPr>
+                <w:rFonts w:asciiTheme="majorBidi" w:hAnsiTheme="majorBidi" w:cstheme="majorBidi"/>
+              </w:rPr>
+            </w:pPr>
+            <w:r>
+              <w:rPr>
+                <w:rFonts w:asciiTheme="majorBidi" w:hAnsiTheme="majorBidi" w:cstheme="majorBidi"/>
+              </w:rPr>
+              <w:t># Create a dendrogram plot</w:t>
+            </w:r>
+          </w:p>
+          <w:p>
+            <w:pPr>
+              <w:pStyle w:val="NoSpacing"/>
+              <w:rPr>
+                <w:rFonts w:asciiTheme="majorBidi" w:hAnsiTheme="majorBidi" w:cstheme="majorBidi"/>
+              </w:rPr>
+            </w:pPr>
+            <w:proofErr w:type="spellStart"/>
+            <w:r>
+              <w:rPr>
+                <w:rFonts w:asciiTheme="majorBidi" w:hAnsiTheme="majorBidi" w:cstheme="majorBidi"/>
+              </w:rPr>
+              <w:t>plt.figure</w:t>
+            </w:r>
+            <w:proofErr w:type="spellEnd"/>
+            <w:r>
+              <w:rPr>
+                <w:rFonts w:asciiTheme="majorBidi" w:hAnsiTheme="majorBidi" w:cstheme="majorBidi"/>
+              </w:rPr>
+              <w:t>(</w:t>
+            </w:r>
+            <w:proofErr w:type="spellStart"/>
+            <w:r>
+              <w:rPr>
+                <w:rFonts w:asciiTheme="majorBidi" w:hAnsiTheme="majorBidi" w:cstheme="majorBidi"/>
+              </w:rPr>
+              <w:t>figsize</w:t>
+            </w:r>
+            <w:proofErr w:type="spellEnd"/>
+            <w:r>
+              <w:rPr>
+                <w:rFonts w:asciiTheme="majorBidi" w:hAnsiTheme="majorBidi" w:cstheme="majorBidi"/>
+              </w:rPr>
+              <w:t>=(10, 7))</w:t>
+            </w:r>
+          </w:p>
+          <w:p>
+            <w:pPr>
+              <w:pStyle w:val="NoSpacing"/>
+              <w:rPr>
+                <w:rFonts w:asciiTheme="majorBidi" w:hAnsiTheme="majorBidi" w:cstheme="majorBidi"/>
+              </w:rPr>
+            </w:pPr>
+            <w:proofErr w:type="spellStart"/>
+            <w:r>
+              <w:rPr>
+                <w:rFonts w:asciiTheme="majorBidi" w:hAnsiTheme="majorBidi" w:cstheme="majorBidi"/>
+              </w:rPr>
+              <w:t>plt.title</w:t>
+            </w:r>
+            <w:proofErr w:type="spellEnd"/>
+            <w:r>
+              <w:rPr>
+                <w:rFonts w:asciiTheme="majorBidi" w:hAnsiTheme="majorBidi" w:cstheme="majorBidi"/>
+              </w:rPr>
+              <w:t>("Customer Dendrograms")</w:t>
+            </w:r>
+          </w:p>
+          <w:p>
+            <w:pPr>
+              <w:pStyle w:val="NoSpacing"/>
+              <w:rPr>
+                <w:rFonts w:asciiTheme="majorBidi" w:hAnsiTheme="majorBidi" w:cstheme="majorBidi"/>
+              </w:rPr>
+            </w:pPr>
+            <w:proofErr w:type="spellStart"/>
+            <w:r>
+              <w:rPr>
+                <w:rFonts w:asciiTheme="majorBidi" w:hAnsiTheme="majorBidi" w:cstheme="majorBidi"/>
+              </w:rPr>
+              <w:t>dend</w:t>
+            </w:r>
+            <w:proofErr w:type="spellEnd"/>
+            <w:r>
+              <w:rPr>
+                <w:rFonts w:asciiTheme="majorBidi" w:hAnsiTheme="majorBidi" w:cstheme="majorBidi"/>
+              </w:rPr>
+              <w:t xml:space="preserve"> = </w:t>
+            </w:r>
+            <w:proofErr w:type="spellStart"/>
+            <w:r>
+              <w:rPr>
+                <w:rFonts w:asciiTheme="majorBidi" w:hAnsiTheme="majorBidi" w:cstheme="majorBidi"/>
+              </w:rPr>
+              <w:t>shc.dendrogram</w:t>
+            </w:r>
+            <w:proofErr w:type="spellEnd"/>
+            <w:r>
+              <w:rPr>
+                <w:rFonts w:asciiTheme="majorBidi" w:hAnsiTheme="majorBidi" w:cstheme="majorBidi"/>
+              </w:rPr>
+              <w:t>(</w:t>
+            </w:r>
+            <w:proofErr w:type="spellStart"/>
+            <w:r>
+              <w:rPr>
+                <w:rFonts w:asciiTheme="majorBidi" w:hAnsiTheme="majorBidi" w:cstheme="majorBidi"/>
+              </w:rPr>
+              <w:t>shc.linkage</w:t>
+            </w:r>
+            <w:proofErr w:type="spellEnd"/>
+            <w:r>
+              <w:rPr>
+                <w:rFonts w:asciiTheme="majorBidi" w:hAnsiTheme="majorBidi" w:cstheme="majorBidi"/>
+              </w:rPr>
+              <w:t>(data, method='ward'))</w:t>
+            </w:r>
+          </w:p>
+          <w:p>
+            <w:pPr>
+              <w:pStyle w:val="NoSpacing"/>
+              <w:rPr>
+                <w:rFonts w:asciiTheme="majorBidi" w:hAnsiTheme="majorBidi" w:cstheme="majorBidi"/>
+              </w:rPr>
+            </w:pPr>
+            <w:r>
+              <w:rPr>
+                <w:rFonts w:asciiTheme="majorBidi" w:hAnsiTheme="majorBidi" w:cstheme="majorBidi"/>
+              </w:rPr>
+              <w:t xml:space="preserve"> </w:t>
+            </w:r>
+          </w:p>
+          <w:p>
+            <w:pPr>
+              <w:pStyle w:val="NoSpacing"/>
+              <w:rPr>
+                <w:rFonts w:asciiTheme="majorBidi" w:hAnsiTheme="majorBidi" w:cstheme="majorBidi"/>
+              </w:rPr>
+            </w:pPr>
+            <w:r>
+              <w:rPr>
+                <w:rFonts w:asciiTheme="majorBidi" w:hAnsiTheme="majorBidi" w:cstheme="majorBidi"/>
+              </w:rPr>
+              <w:t># Perform hierarchical clustering</w:t>
+            </w:r>
+          </w:p>
+          <w:p>
+            <w:pPr>
+              <w:pStyle w:val="NoSpacing"/>
+              <w:rPr>
+                <w:rFonts w:asciiTheme="majorBidi" w:hAnsiTheme="majorBidi" w:cstheme="majorBidi"/>
+              </w:rPr>
+            </w:pPr>
+            <w:r>
+              <w:rPr>
+                <w:rFonts w:asciiTheme="majorBidi" w:hAnsiTheme="majorBidi" w:cstheme="majorBidi"/>
+              </w:rPr>
+              <w:t xml:space="preserve">cluster = </w:t>
+            </w:r>
+            <w:proofErr w:type="spellStart"/>
+            <w:r>
+              <w:rPr>
+                <w:rFonts w:asciiTheme="majorBidi" w:hAnsiTheme="majorBidi" w:cstheme="majorBidi"/>
+              </w:rPr>
+              <w:t>AgglomerativeClustering</w:t>
+            </w:r>
+            <w:proofErr w:type="spellEnd"/>
+            <w:r>
+              <w:rPr>
+                <w:rFonts w:asciiTheme="majorBidi" w:hAnsiTheme="majorBidi" w:cstheme="majorBidi"/>
+              </w:rPr>
+              <w:t>(</w:t>
+            </w:r>
+            <w:proofErr w:type="spellStart"/>
+            <w:r>
+              <w:rPr>
+                <w:rFonts w:asciiTheme="majorBidi" w:hAnsiTheme="majorBidi" w:cstheme="majorBidi"/>
+              </w:rPr>
+              <w:t>n_clusters</w:t>
+            </w:r>
+            <w:proofErr w:type="spellEnd"/>
+            <w:r>
+              <w:rPr>
+                <w:rFonts w:asciiTheme="majorBidi" w:hAnsiTheme="majorBidi" w:cstheme="majorBidi"/>
+              </w:rPr>
+              <w:t>=5, affinity='</w:t>
+            </w:r>
+            <w:proofErr w:type="spellStart"/>
+            <w:r>
+              <w:rPr>
+                <w:rFonts w:asciiTheme="majorBidi" w:hAnsiTheme="majorBidi" w:cstheme="majorBidi"/>
+              </w:rPr>
+              <w:t>euclidean</w:t>
+            </w:r>
+            <w:proofErr w:type="spellEnd"/>
+            <w:r>
+              <w:rPr>
+                <w:rFonts w:asciiTheme="majorBidi" w:hAnsiTheme="majorBidi" w:cstheme="majorBidi"/>
+              </w:rPr>
+              <w:t>', linkage='ward')</w:t>
+            </w:r>
+          </w:p>
+          <w:p>
+            <w:pPr>
+              <w:pStyle w:val="NoSpacing"/>
+              <w:rPr>
+                <w:rFonts w:asciiTheme="majorBidi" w:hAnsiTheme="majorBidi" w:cstheme="majorBidi"/>
+              </w:rPr>
+            </w:pPr>
+            <w:proofErr w:type="spellStart"/>
+            <w:r>
+              <w:rPr>
+                <w:rFonts w:asciiTheme="majorBidi" w:hAnsiTheme="majorBidi" w:cstheme="majorBidi"/>
+              </w:rPr>
+              <w:t>cluster_labels</w:t>
+            </w:r>
+            <w:proofErr w:type="spellEnd"/>
+            <w:r>
+              <w:rPr>
+                <w:rFonts w:asciiTheme="majorBidi" w:hAnsiTheme="majorBidi" w:cstheme="majorBidi"/>
+              </w:rPr>
+              <w:t xml:space="preserve"> = </w:t>
+            </w:r>
+            <w:proofErr w:type="spellStart"/>
+            <w:r>
+              <w:rPr>
+                <w:rFonts w:asciiTheme="majorBidi" w:hAnsiTheme="majorBidi" w:cstheme="majorBidi"/>
+              </w:rPr>
+              <w:t>cluster.fit_predict</w:t>
+            </w:r>
+            <w:proofErr w:type="spellEnd"/>
+            <w:r>
+              <w:rPr>
+                <w:rFonts w:asciiTheme="majorBidi" w:hAnsiTheme="majorBidi" w:cstheme="majorBidi"/>
+              </w:rPr>
+              <w:t>(data)</w:t>
+            </w:r>
+          </w:p>
+          <w:p>
+            <w:pPr>
+              <w:pStyle w:val="NoSpacing"/>
+              <w:rPr>
+                <w:rFonts w:asciiTheme="majorBidi" w:hAnsiTheme="majorBidi" w:cstheme="majorBidi"/>
+              </w:rPr>
+            </w:pPr>
+            <w:r>
+              <w:rPr>
+                <w:rFonts w:asciiTheme="majorBidi" w:hAnsiTheme="majorBidi" w:cstheme="majorBidi"/>
+              </w:rPr>
+              <w:t xml:space="preserve"> </w:t>
+            </w:r>
+          </w:p>
+          <w:p>
+            <w:pPr>
+              <w:pStyle w:val="NoSpacing"/>
+              <w:rPr>
+                <w:rFonts w:asciiTheme="majorBidi" w:hAnsiTheme="majorBidi" w:cstheme="majorBidi"/>
+              </w:rPr>
+            </w:pPr>
+            <w:r>
+              <w:rPr>
+                <w:rFonts w:asciiTheme="majorBidi" w:hAnsiTheme="majorBidi" w:cstheme="majorBidi"/>
+              </w:rPr>
+              <w:t># Create a scatter plot to visualize the clusters</w:t>
+            </w:r>
+          </w:p>
+          <w:p>
+            <w:pPr>
+              <w:pStyle w:val="NoSpacing"/>
+              <w:rPr>
+                <w:rFonts w:asciiTheme="majorBidi" w:hAnsiTheme="majorBidi" w:cstheme="majorBidi"/>
+              </w:rPr>
+            </w:pPr>
+            <w:proofErr w:type="spellStart"/>
+            <w:r>
+              <w:rPr>
+                <w:rFonts w:asciiTheme="majorBidi" w:hAnsiTheme="majorBidi" w:cstheme="majorBidi"/>
+              </w:rPr>
+              <w:t>plt.figure</w:t>
+            </w:r>
+            <w:proofErr w:type="spellEnd"/>
+            <w:r>
+              <w:rPr>
+                <w:rFonts w:asciiTheme="majorBidi" w:hAnsiTheme="majorBidi" w:cstheme="majorBidi"/>
+              </w:rPr>
+              <w:t>(</w:t>
+            </w:r>
+            <w:proofErr w:type="spellStart"/>
+            <w:r>
+              <w:rPr>
+                <w:rFonts w:asciiTheme="majorBidi" w:hAnsiTheme="majorBidi" w:cstheme="majorBidi"/>
+              </w:rPr>
+              <w:t>figsize</w:t>
+            </w:r>
+            <w:proofErr w:type="spellEnd"/>
+            <w:r>
+              <w:rPr>
+                <w:rFonts w:asciiTheme="majorBidi" w:hAnsiTheme="majorBidi" w:cstheme="majorBidi"/>
+              </w:rPr>
+              <w:t>=(10, 7))</w:t>
+            </w:r>
+          </w:p>
+          <w:p>
+            <w:pPr>
+              <w:pStyle w:val="NoSpacing"/>
+              <w:rPr>
+                <w:rFonts w:asciiTheme="majorBidi" w:hAnsiTheme="majorBidi" w:cstheme="majorBidi"/>
+              </w:rPr>
+            </w:pPr>
+            <w:proofErr w:type="spellStart"/>
+            <w:r>
+              <w:rPr>
+                <w:rFonts w:asciiTheme="majorBidi" w:hAnsiTheme="majorBidi" w:cstheme="majorBidi"/>
+              </w:rPr>
+              <w:t>plt.scatter</w:t>
+            </w:r>
+            <w:proofErr w:type="spellEnd"/>
+            <w:r>
+              <w:rPr>
+                <w:rFonts w:asciiTheme="majorBidi" w:hAnsiTheme="majorBidi" w:cstheme="majorBidi"/>
+              </w:rPr>
+              <w:t>(data</w:t>
+            </w:r>
+            <w:proofErr w:type="gramStart"/>
+            <w:r>
+              <w:rPr>
+                <w:rFonts w:asciiTheme="majorBidi" w:hAnsiTheme="majorBidi" w:cstheme="majorBidi"/>
+              </w:rPr>
+              <w:t>[:,</w:t>
+            </w:r>
+            <w:proofErr w:type="gramEnd"/>
+            <w:r>
+              <w:rPr>
+                <w:rFonts w:asciiTheme="majorBidi" w:hAnsiTheme="majorBidi" w:cstheme="majorBidi"/>
+              </w:rPr>
+              <w:t xml:space="preserve"> 0], data[:, 1], c=</w:t>
+            </w:r>
+            <w:proofErr w:type="spellStart"/>
+            <w:r>
+              <w:rPr>
+                <w:rFonts w:asciiTheme="majorBidi" w:hAnsiTheme="majorBidi" w:cstheme="majorBidi"/>
+              </w:rPr>
+              <w:t>cluster_labels</w:t>
+            </w:r>
+            <w:proofErr w:type="spellEnd"/>
+            <w:r>
+              <w:rPr>
+                <w:rFonts w:asciiTheme="majorBidi" w:hAnsiTheme="majorBidi" w:cstheme="majorBidi"/>
+              </w:rPr>
+              <w:t xml:space="preserve">, </w:t>
+            </w:r>
+            <w:proofErr w:type="spellStart"/>
+            <w:r>
+              <w:rPr>
+                <w:rFonts w:asciiTheme="majorBidi" w:hAnsiTheme="majorBidi" w:cstheme="majorBidi"/>
+              </w:rPr>
+              <w:t>cmap</w:t>
+            </w:r>
+            <w:proofErr w:type="spellEnd"/>
+            <w:r>
+              <w:rPr>
+                <w:rFonts w:asciiTheme="majorBidi" w:hAnsiTheme="majorBidi" w:cstheme="majorBidi"/>
+              </w:rPr>
+              <w:t>='rainbow')</w:t>
+            </w:r>
+          </w:p>
+          <w:p>
+            <w:pPr>
+              <w:pStyle w:val="NoSpacing"/>
+              <w:rPr>
+                <w:rFonts w:asciiTheme="majorBidi" w:hAnsiTheme="majorBidi" w:cstheme="majorBidi"/>
+              </w:rPr>
+            </w:pPr>
+            <w:proofErr w:type="spellStart"/>
+            <w:r>
+              <w:rPr>
+                <w:rFonts w:asciiTheme="majorBidi" w:hAnsiTheme="majorBidi" w:cstheme="majorBidi"/>
+              </w:rPr>
+              <w:t>plt.show</w:t>
+            </w:r>
+            <w:proofErr w:type="spellEnd"/>
+            <w:r>
+              <w:rPr>
+                <w:rFonts w:asciiTheme="majorBidi" w:hAnsiTheme="majorBidi" w:cstheme="majorBidi"/>
+              </w:rPr>
+              <w:t>()</w:t>
+            </w:r>
+          </w:p>
+          <w:p>
+            <w:pPr>
               <w:rPr>
                 <w:rFonts w:ascii="Segoe UI" w:hAnsi="Segoe UI" w:cs="Segoe UI"/>
                 <w:b/>
@@ -1355,8 +2105,22 @@
                 <w:sz w:val="24"/>
                 <w:szCs w:val="24"/>
               </w:rPr>
-              <w:t>Code</w:t>
-            </w:r>
+            </w:pPr>
+          </w:p>
+          <w:p>
+            <w:pPr>
+              <w:autoSpaceDE w:val="0"/>
+              <w:autoSpaceDN w:val="0"/>
+              <w:adjustRightInd w:val="0"/>
+              <w:rPr>
+                <w:rFonts w:ascii="Segoe UI" w:hAnsi="Segoe UI" w:cs="Segoe UI"/>
+                <w:b/>
+                <w:bCs/>
+                <w:color w:val="000000"/>
+                <w:sz w:val="24"/>
+                <w:szCs w:val="24"/>
+              </w:rPr>
+            </w:pPr>
             <w:r>
               <w:rPr>
                 <w:rFonts w:ascii="Segoe UI" w:hAnsi="Segoe UI" w:cs="Segoe UI"/>
@@ -1366,7 +2130,7 @@
                 <w:sz w:val="24"/>
                 <w:szCs w:val="24"/>
               </w:rPr>
-              <w:t>:</w:t>
+              <w:t>O</w:t>
             </w:r>
             <w:r>
               <w:rPr>
@@ -1377,7 +2141,7 @@
                 <w:sz w:val="24"/>
                 <w:szCs w:val="24"/>
               </w:rPr>
-              <w:t xml:space="preserve"> Unsupervised Learning</w:t>
+              <w:t>utput:</w:t>
             </w:r>
           </w:p>
           <w:p>
@@ -1385,471 +2149,6 @@
               <w:autoSpaceDE w:val="0"/>
               <w:autoSpaceDN w:val="0"/>
               <w:adjustRightInd w:val="0"/>
-              <w:rPr>
-                <w:rFonts w:ascii="Segoe UI" w:hAnsi="Segoe UI" w:cs="Segoe UI"/>
-                <w:b/>
-                <w:bCs/>
-                <w:color w:val="000000"/>
-                <w:sz w:val="24"/>
-                <w:szCs w:val="24"/>
-              </w:rPr>
-            </w:pPr>
-          </w:p>
-          <w:p>
-            <w:pPr>
-              <w:pStyle w:val="NoSpacing"/>
-            </w:pPr>
-            <w:r>
-              <w:t xml:space="preserve">import </w:t>
-            </w:r>
-            <w:proofErr w:type="spellStart"/>
-            <w:r>
-              <w:t>matplotlib.pyplot</w:t>
-            </w:r>
-            <w:proofErr w:type="spellEnd"/>
-            <w:r>
-              <w:t xml:space="preserve"> as </w:t>
-            </w:r>
-            <w:proofErr w:type="spellStart"/>
-            <w:r>
-              <w:t>plt</w:t>
-            </w:r>
-            <w:proofErr w:type="spellEnd"/>
-          </w:p>
-          <w:p>
-            <w:pPr>
-              <w:pStyle w:val="NoSpacing"/>
-            </w:pPr>
-            <w:r>
-              <w:t>import pandas as pd</w:t>
-            </w:r>
-          </w:p>
-          <w:p>
-            <w:pPr>
-              <w:pStyle w:val="NoSpacing"/>
-            </w:pPr>
-            <w:r>
-              <w:t xml:space="preserve">import </w:t>
-            </w:r>
-            <w:proofErr w:type="spellStart"/>
-            <w:r>
-              <w:t>numpy</w:t>
-            </w:r>
-            <w:proofErr w:type="spellEnd"/>
-            <w:r>
-              <w:t xml:space="preserve"> as np</w:t>
-            </w:r>
-          </w:p>
-          <w:p>
-            <w:pPr>
-              <w:pStyle w:val="NoSpacing"/>
-            </w:pPr>
-            <w:r>
-              <w:t xml:space="preserve">import </w:t>
-            </w:r>
-            <w:proofErr w:type="spellStart"/>
-            <w:r>
-              <w:t>scipy.cluster.hierarchy</w:t>
-            </w:r>
-            <w:proofErr w:type="spellEnd"/>
-            <w:r>
-              <w:t xml:space="preserve"> as </w:t>
-            </w:r>
-            <w:proofErr w:type="spellStart"/>
-            <w:r>
-              <w:t>shc</w:t>
-            </w:r>
-            <w:proofErr w:type="spellEnd"/>
-          </w:p>
-          <w:p>
-            <w:pPr>
-              <w:pStyle w:val="NoSpacing"/>
-            </w:pPr>
-            <w:r>
-              <w:t xml:space="preserve">from </w:t>
-            </w:r>
-            <w:proofErr w:type="spellStart"/>
-            <w:r>
-              <w:t>sklearn.cluster</w:t>
-            </w:r>
-            <w:proofErr w:type="spellEnd"/>
-            <w:r>
-              <w:t xml:space="preserve"> import </w:t>
-            </w:r>
-            <w:proofErr w:type="spellStart"/>
-            <w:r>
-              <w:t>AgglomerativeClustering</w:t>
-            </w:r>
-            <w:proofErr w:type="spellEnd"/>
-          </w:p>
-          <w:p>
-            <w:pPr>
-              <w:pStyle w:val="NoSpacing"/>
-            </w:pPr>
-            <w:r>
-              <w:t xml:space="preserve"> </w:t>
-            </w:r>
-          </w:p>
-          <w:p>
-            <w:pPr>
-              <w:pStyle w:val="NoSpacing"/>
-            </w:pPr>
-            <w:r>
-              <w:t># Read the customer data from a CSV file</w:t>
-            </w:r>
-          </w:p>
-          <w:p>
-            <w:pPr>
-              <w:pStyle w:val="NoSpacing"/>
-            </w:pPr>
-            <w:proofErr w:type="spellStart"/>
-            <w:r>
-              <w:t>customer_data</w:t>
-            </w:r>
-            <w:proofErr w:type="spellEnd"/>
-            <w:r>
-              <w:t xml:space="preserve"> = </w:t>
-            </w:r>
-            <w:proofErr w:type="spellStart"/>
-            <w:r>
-              <w:t>pd.read_csv</w:t>
-            </w:r>
-            <w:proofErr w:type="spellEnd"/>
-            <w:r>
-              <w:t>('/content/mall_customers.csv')</w:t>
-            </w:r>
-          </w:p>
-          <w:p>
-            <w:pPr>
-              <w:pStyle w:val="NoSpacing"/>
-            </w:pPr>
-            <w:r>
-              <w:t xml:space="preserve"> </w:t>
-            </w:r>
-          </w:p>
-          <w:p>
-            <w:pPr>
-              <w:pStyle w:val="NoSpacing"/>
-            </w:pPr>
-            <w:r>
-              <w:t># Display the shape and the first few rows of the data</w:t>
-            </w:r>
-          </w:p>
-          <w:p>
-            <w:pPr>
-              <w:pStyle w:val="NoSpacing"/>
-            </w:pPr>
-            <w:r>
-              <w:t>p</w:t>
-            </w:r>
-            <w:r>
-              <w:t>rint(</w:t>
-            </w:r>
-            <w:proofErr w:type="spellStart"/>
-            <w:r>
-              <w:t>customer_data.shape</w:t>
-            </w:r>
-            <w:proofErr w:type="spellEnd"/>
-            <w:r>
-              <w:t>)</w:t>
-            </w:r>
-          </w:p>
-          <w:p>
-            <w:pPr>
-              <w:pStyle w:val="NoSpacing"/>
-            </w:pPr>
-            <w:proofErr w:type="spellStart"/>
-            <w:r>
-              <w:t>customer_data.head</w:t>
-            </w:r>
-            <w:proofErr w:type="spellEnd"/>
-            <w:r>
-              <w:t>()</w:t>
-            </w:r>
-          </w:p>
-          <w:p>
-            <w:pPr>
-              <w:pStyle w:val="NoSpacing"/>
-            </w:pPr>
-            <w:r>
-              <w:t xml:space="preserve"> </w:t>
-            </w:r>
-          </w:p>
-          <w:p>
-            <w:pPr>
-              <w:pStyle w:val="NoSpacing"/>
-            </w:pPr>
-            <w:r>
-              <w:t># Extract the relevant columns from the data</w:t>
-            </w:r>
-          </w:p>
-          <w:p>
-            <w:pPr>
-              <w:pStyle w:val="NoSpacing"/>
-            </w:pPr>
-            <w:r>
-              <w:t xml:space="preserve">data = </w:t>
-            </w:r>
-            <w:proofErr w:type="spellStart"/>
-            <w:r>
-              <w:t>customer_data.iloc</w:t>
-            </w:r>
-            <w:proofErr w:type="spellEnd"/>
-            <w:proofErr w:type="gramStart"/>
-            <w:r>
-              <w:t>[:,</w:t>
-            </w:r>
-            <w:proofErr w:type="gramEnd"/>
-            <w:r>
-              <w:t xml:space="preserve"> 3:5].values</w:t>
-            </w:r>
-          </w:p>
-          <w:p>
-            <w:pPr>
-              <w:pStyle w:val="NoSpacing"/>
-            </w:pPr>
-            <w:r>
-              <w:t xml:space="preserve"> </w:t>
-            </w:r>
-          </w:p>
-          <w:p>
-            <w:pPr>
-              <w:pStyle w:val="NoSpacing"/>
-            </w:pPr>
-            <w:r>
-              <w:t># Create a dendrogram plot</w:t>
-            </w:r>
-          </w:p>
-          <w:p>
-            <w:pPr>
-              <w:pStyle w:val="NoSpacing"/>
-            </w:pPr>
-            <w:proofErr w:type="spellStart"/>
-            <w:r>
-              <w:t>plt.figure</w:t>
-            </w:r>
-            <w:proofErr w:type="spellEnd"/>
-            <w:r>
-              <w:t>(</w:t>
-            </w:r>
-            <w:proofErr w:type="spellStart"/>
-            <w:r>
-              <w:t>figsize</w:t>
-            </w:r>
-            <w:proofErr w:type="spellEnd"/>
-            <w:r>
-              <w:t>=(10, 7))</w:t>
-            </w:r>
-          </w:p>
-          <w:p>
-            <w:pPr>
-              <w:pStyle w:val="NoSpacing"/>
-            </w:pPr>
-            <w:proofErr w:type="spellStart"/>
-            <w:r>
-              <w:t>plt.title</w:t>
-            </w:r>
-            <w:proofErr w:type="spellEnd"/>
-            <w:r>
-              <w:t>("Customer Dendrograms")</w:t>
-            </w:r>
-          </w:p>
-          <w:p>
-            <w:pPr>
-              <w:pStyle w:val="NoSpacing"/>
-            </w:pPr>
-            <w:proofErr w:type="spellStart"/>
-            <w:r>
-              <w:t>dend</w:t>
-            </w:r>
-            <w:proofErr w:type="spellEnd"/>
-            <w:r>
-              <w:t xml:space="preserve"> = </w:t>
-            </w:r>
-            <w:proofErr w:type="spellStart"/>
-            <w:r>
-              <w:t>shc.dendrogram</w:t>
-            </w:r>
-            <w:proofErr w:type="spellEnd"/>
-            <w:r>
-              <w:t>(</w:t>
-            </w:r>
-            <w:proofErr w:type="spellStart"/>
-            <w:r>
-              <w:t>shc.linkage</w:t>
-            </w:r>
-            <w:proofErr w:type="spellEnd"/>
-            <w:r>
-              <w:t>(data, method='ward'))</w:t>
-            </w:r>
-          </w:p>
-          <w:p>
-            <w:pPr>
-              <w:pStyle w:val="NoSpacing"/>
-            </w:pPr>
-            <w:r>
-              <w:t xml:space="preserve"> </w:t>
-            </w:r>
-          </w:p>
-          <w:p>
-            <w:pPr>
-              <w:pStyle w:val="NoSpacing"/>
-            </w:pPr>
-            <w:r>
-              <w:t># Perform hierarchical clustering</w:t>
-            </w:r>
-          </w:p>
-          <w:p>
-            <w:pPr>
-              <w:pStyle w:val="NoSpacing"/>
-            </w:pPr>
-            <w:r>
-              <w:t xml:space="preserve">cluster = </w:t>
-            </w:r>
-            <w:proofErr w:type="spellStart"/>
-            <w:r>
-              <w:t>AgglomerativeClustering</w:t>
-            </w:r>
-            <w:proofErr w:type="spellEnd"/>
-            <w:r>
-              <w:t>(</w:t>
-            </w:r>
-            <w:proofErr w:type="spellStart"/>
-            <w:r>
-              <w:t>n_clusters</w:t>
-            </w:r>
-            <w:proofErr w:type="spellEnd"/>
-            <w:r>
-              <w:t>=5, affinity='</w:t>
-            </w:r>
-            <w:proofErr w:type="spellStart"/>
-            <w:r>
-              <w:t>euclidean</w:t>
-            </w:r>
-            <w:proofErr w:type="spellEnd"/>
-            <w:r>
-              <w:t>', linkage='ward')</w:t>
-            </w:r>
-          </w:p>
-          <w:p>
-            <w:pPr>
-              <w:pStyle w:val="NoSpacing"/>
-            </w:pPr>
-            <w:proofErr w:type="spellStart"/>
-            <w:r>
-              <w:t>cluster_labels</w:t>
-            </w:r>
-            <w:proofErr w:type="spellEnd"/>
-            <w:r>
-              <w:t xml:space="preserve"> = </w:t>
-            </w:r>
-            <w:proofErr w:type="spellStart"/>
-            <w:r>
-              <w:t>cluster.fit_predict</w:t>
-            </w:r>
-            <w:proofErr w:type="spellEnd"/>
-            <w:r>
-              <w:t>(data)</w:t>
-            </w:r>
-          </w:p>
-          <w:p>
-            <w:pPr>
-              <w:pStyle w:val="NoSpacing"/>
-            </w:pPr>
-            <w:r>
-              <w:t xml:space="preserve"> </w:t>
-            </w:r>
-          </w:p>
-          <w:p>
-            <w:pPr>
-              <w:pStyle w:val="NoSpacing"/>
-            </w:pPr>
-            <w:r>
-              <w:t># Create a scatter plot to visualize the clusters</w:t>
-            </w:r>
-          </w:p>
-          <w:p>
-            <w:pPr>
-              <w:pStyle w:val="NoSpacing"/>
-            </w:pPr>
-            <w:proofErr w:type="spellStart"/>
-            <w:r>
-              <w:t>plt.figure</w:t>
-            </w:r>
-            <w:proofErr w:type="spellEnd"/>
-            <w:r>
-              <w:t>(</w:t>
-            </w:r>
-            <w:proofErr w:type="spellStart"/>
-            <w:r>
-              <w:t>figsize</w:t>
-            </w:r>
-            <w:proofErr w:type="spellEnd"/>
-            <w:r>
-              <w:t>=(10, 7))</w:t>
-            </w:r>
-          </w:p>
-          <w:p>
-            <w:pPr>
-              <w:pStyle w:val="NoSpacing"/>
-            </w:pPr>
-            <w:proofErr w:type="spellStart"/>
-            <w:r>
-              <w:lastRenderedPageBreak/>
-              <w:t>plt.scatter</w:t>
-            </w:r>
-            <w:proofErr w:type="spellEnd"/>
-            <w:r>
-              <w:t>(data</w:t>
-            </w:r>
-            <w:proofErr w:type="gramStart"/>
-            <w:r>
-              <w:t>[:,</w:t>
-            </w:r>
-            <w:proofErr w:type="gramEnd"/>
-            <w:r>
-              <w:t xml:space="preserve"> 0], data[:, 1], c=</w:t>
-            </w:r>
-            <w:proofErr w:type="spellStart"/>
-            <w:r>
-              <w:t>cluster_labels</w:t>
-            </w:r>
-            <w:proofErr w:type="spellEnd"/>
-            <w:r>
-              <w:t xml:space="preserve">, </w:t>
-            </w:r>
-            <w:proofErr w:type="spellStart"/>
-            <w:r>
-              <w:t>cmap</w:t>
-            </w:r>
-            <w:proofErr w:type="spellEnd"/>
-            <w:r>
-              <w:t>='rainbow')</w:t>
-            </w:r>
-          </w:p>
-          <w:p>
-            <w:pPr>
-              <w:pStyle w:val="NoSpacing"/>
-            </w:pPr>
-            <w:proofErr w:type="spellStart"/>
-            <w:r>
-              <w:t>plt.show</w:t>
-            </w:r>
-            <w:proofErr w:type="spellEnd"/>
-            <w:r>
-              <w:t>()</w:t>
-            </w:r>
-          </w:p>
-          <w:p>
-            <w:pPr>
-              <w:rPr>
-                <w:rFonts w:ascii="Segoe UI" w:hAnsi="Segoe UI" w:cs="Segoe UI"/>
-                <w:b/>
-                <w:bCs/>
-                <w:color w:val="000000" w:themeColor="text1"/>
-                <w:sz w:val="24"/>
-                <w:szCs w:val="24"/>
-              </w:rPr>
             </w:pPr>
           </w:p>
           <w:p>
@@ -1857,59 +2156,16 @@
               <w:autoSpaceDE w:val="0"/>
               <w:autoSpaceDN w:val="0"/>
               <w:adjustRightInd w:val="0"/>
-              <w:rPr>
-                <w:rFonts w:ascii="Segoe UI" w:hAnsi="Segoe UI" w:cs="Segoe UI"/>
-                <w:b/>
-                <w:bCs/>
-                <w:color w:val="000000"/>
-                <w:sz w:val="24"/>
-                <w:szCs w:val="24"/>
-              </w:rPr>
-            </w:pPr>
-            <w:r>
-              <w:rPr>
-                <w:rFonts w:ascii="Segoe UI" w:hAnsi="Segoe UI" w:cs="Segoe UI"/>
-                <w:b/>
-                <w:bCs/>
-                <w:color w:val="000000" w:themeColor="text1"/>
-                <w:sz w:val="24"/>
-                <w:szCs w:val="24"/>
-              </w:rPr>
-              <w:t>O</w:t>
-            </w:r>
-            <w:r>
-              <w:rPr>
-                <w:rFonts w:ascii="Segoe UI" w:hAnsi="Segoe UI" w:cs="Segoe UI"/>
-                <w:b/>
-                <w:bCs/>
-                <w:color w:val="000000" w:themeColor="text1"/>
-                <w:sz w:val="24"/>
-                <w:szCs w:val="24"/>
-              </w:rPr>
-              <w:t>utput:</w:t>
-            </w:r>
-          </w:p>
-          <w:p>
-            <w:pPr>
-              <w:autoSpaceDE w:val="0"/>
-              <w:autoSpaceDN w:val="0"/>
-              <w:adjustRightInd w:val="0"/>
-            </w:pPr>
-          </w:p>
-          <w:p>
-            <w:pPr>
-              <w:autoSpaceDE w:val="0"/>
-              <w:autoSpaceDN w:val="0"/>
-              <w:adjustRightInd w:val="0"/>
             </w:pPr>
             <w:r>
               <w:rPr>
                 <w:noProof/>
               </w:rPr>
+              <w:lastRenderedPageBreak/>
               <w:drawing>
-                <wp:inline distT="0" distB="0" distL="0" distR="0" wp14:anchorId="65BFE26F" wp14:editId="3E234D7E">
-                  <wp:extent cx="6177776" cy="2638425"/>
-                  <wp:effectExtent l="0" t="0" r="0" b="0"/>
+                <wp:inline distT="0" distB="0" distL="0" distR="0" wp14:anchorId="65BFE26F" wp14:editId="7D8F3CB3">
+                  <wp:extent cx="3748297" cy="1356995"/>
+                  <wp:effectExtent l="0" t="0" r="5080" b="0"/>
                   <wp:docPr id="73064105" name="Picture 73064105"/>
                   <wp:cNvGraphicFramePr>
                     <a:graphicFrameLocks xmlns:a="http://schemas.openxmlformats.org/drawingml/2006/main" noChangeAspect="1"/>
@@ -1921,7 +2177,7 @@
                           <pic:cNvPr id="0" name=""/>
                           <pic:cNvPicPr/>
                         </pic:nvPicPr>
-                        <pic:blipFill>
+                        <pic:blipFill rotWithShape="1">
                           <a:blip r:embed="rId11">
                             <a:extLst>
                               <a:ext uri="{28A0092B-C50C-407E-A947-70E740481C1C}">
@@ -1929,18 +2185,25 @@
                               </a:ext>
                             </a:extLst>
                           </a:blip>
-                          <a:stretch>
-                            <a:fillRect/>
-                          </a:stretch>
+                          <a:srcRect t="15232"/>
+                          <a:stretch/>
                         </pic:blipFill>
-                        <pic:spPr>
+                        <pic:spPr bwMode="auto">
                           <a:xfrm>
                             <a:off x="0" y="0"/>
-                            <a:ext cx="6177776" cy="2638425"/>
+                            <a:ext cx="3760391" cy="1361373"/>
                           </a:xfrm>
                           <a:prstGeom prst="rect">
                             <a:avLst/>
                           </a:prstGeom>
+                          <a:ln>
+                            <a:noFill/>
+                          </a:ln>
+                          <a:extLst>
+                            <a:ext uri="{53640926-AAD7-44D8-BBD7-CCE9431645EC}">
+                              <a14:shadowObscured xmlns:a14="http://schemas.microsoft.com/office/drawing/2010/main"/>
+                            </a:ext>
+                          </a:extLst>
                         </pic:spPr>
                       </pic:pic>
                     </a:graphicData>
@@ -2002,7 +2265,6 @@
               <w:rPr>
                 <w:noProof/>
               </w:rPr>
-              <w:lastRenderedPageBreak/>
               <w:drawing>
                 <wp:inline distT="0" distB="0" distL="0" distR="0" wp14:anchorId="07F8143E" wp14:editId="1D4DCFC9">
                   <wp:extent cx="4572000" cy="3200400"/>
@@ -2101,20 +2363,48 @@
               <w:autoSpaceDN w:val="0"/>
               <w:adjustRightInd w:val="0"/>
               <w:spacing w:line="300" w:lineRule="exact"/>
-            </w:pPr>
-            <w:r>
-              <w:t xml:space="preserve">from </w:t>
+              <w:rPr>
+                <w:rFonts w:asciiTheme="majorBidi" w:hAnsiTheme="majorBidi" w:cstheme="majorBidi"/>
+                <w:sz w:val="24"/>
+                <w:szCs w:val="24"/>
+              </w:rPr>
+            </w:pPr>
+            <w:r>
+              <w:t>f</w:t>
+            </w:r>
+            <w:r>
+              <w:rPr>
+                <w:rFonts w:asciiTheme="majorBidi" w:hAnsiTheme="majorBidi" w:cstheme="majorBidi"/>
+                <w:sz w:val="24"/>
+                <w:szCs w:val="24"/>
+              </w:rPr>
+              <w:t xml:space="preserve">rom </w:t>
             </w:r>
             <w:proofErr w:type="spellStart"/>
             <w:r>
+              <w:rPr>
+                <w:rFonts w:asciiTheme="majorBidi" w:hAnsiTheme="majorBidi" w:cstheme="majorBidi"/>
+                <w:sz w:val="24"/>
+                <w:szCs w:val="24"/>
+              </w:rPr>
               <w:t>numpy</w:t>
             </w:r>
             <w:proofErr w:type="spellEnd"/>
             <w:r>
+              <w:rPr>
+                <w:rFonts w:asciiTheme="majorBidi" w:hAnsiTheme="majorBidi" w:cstheme="majorBidi"/>
+                <w:sz w:val="24"/>
+                <w:szCs w:val="24"/>
+              </w:rPr>
               <w:t xml:space="preserve"> import </w:t>
             </w:r>
             <w:proofErr w:type="gramStart"/>
             <w:r>
+              <w:rPr>
+                <w:rFonts w:asciiTheme="majorBidi" w:hAnsiTheme="majorBidi" w:cstheme="majorBidi"/>
+                <w:sz w:val="24"/>
+                <w:szCs w:val="24"/>
+              </w:rPr>
               <w:t>where</w:t>
             </w:r>
             <w:proofErr w:type="gramEnd"/>
@@ -2125,20 +2415,45 @@
               <w:autoSpaceDN w:val="0"/>
               <w:adjustRightInd w:val="0"/>
               <w:spacing w:line="300" w:lineRule="exact"/>
-            </w:pPr>
-            <w:r>
+              <w:rPr>
+                <w:rFonts w:asciiTheme="majorBidi" w:hAnsiTheme="majorBidi" w:cstheme="majorBidi"/>
+                <w:sz w:val="24"/>
+                <w:szCs w:val="24"/>
+              </w:rPr>
+            </w:pPr>
+            <w:r>
+              <w:rPr>
+                <w:rFonts w:asciiTheme="majorBidi" w:hAnsiTheme="majorBidi" w:cstheme="majorBidi"/>
+                <w:sz w:val="24"/>
+                <w:szCs w:val="24"/>
+              </w:rPr>
               <w:t xml:space="preserve">from </w:t>
             </w:r>
             <w:proofErr w:type="spellStart"/>
             <w:r>
+              <w:rPr>
+                <w:rFonts w:asciiTheme="majorBidi" w:hAnsiTheme="majorBidi" w:cstheme="majorBidi"/>
+                <w:sz w:val="24"/>
+                <w:szCs w:val="24"/>
+              </w:rPr>
               <w:t>sklearn.datasets</w:t>
             </w:r>
             <w:proofErr w:type="spellEnd"/>
             <w:r>
+              <w:rPr>
+                <w:rFonts w:asciiTheme="majorBidi" w:hAnsiTheme="majorBidi" w:cstheme="majorBidi"/>
+                <w:sz w:val="24"/>
+                <w:szCs w:val="24"/>
+              </w:rPr>
               <w:t xml:space="preserve"> import </w:t>
             </w:r>
             <w:proofErr w:type="spellStart"/>
             <w:r>
+              <w:rPr>
+                <w:rFonts w:asciiTheme="majorBidi" w:hAnsiTheme="majorBidi" w:cstheme="majorBidi"/>
+                <w:sz w:val="24"/>
+                <w:szCs w:val="24"/>
+              </w:rPr>
               <w:t>make_classification</w:t>
             </w:r>
             <w:proofErr w:type="spellEnd"/>
@@ -2149,12 +2464,28 @@
               <w:autoSpaceDN w:val="0"/>
               <w:adjustRightInd w:val="0"/>
               <w:spacing w:line="300" w:lineRule="exact"/>
-            </w:pPr>
-            <w:r>
+              <w:rPr>
+                <w:rFonts w:asciiTheme="majorBidi" w:hAnsiTheme="majorBidi" w:cstheme="majorBidi"/>
+                <w:sz w:val="24"/>
+                <w:szCs w:val="24"/>
+              </w:rPr>
+            </w:pPr>
+            <w:r>
+              <w:rPr>
+                <w:rFonts w:asciiTheme="majorBidi" w:hAnsiTheme="majorBidi" w:cstheme="majorBidi"/>
+                <w:sz w:val="24"/>
+                <w:szCs w:val="24"/>
+              </w:rPr>
+              <w:lastRenderedPageBreak/>
               <w:t xml:space="preserve">from matplotlib import </w:t>
             </w:r>
             <w:proofErr w:type="spellStart"/>
             <w:r>
+              <w:rPr>
+                <w:rFonts w:asciiTheme="majorBidi" w:hAnsiTheme="majorBidi" w:cstheme="majorBidi"/>
+                <w:sz w:val="24"/>
+                <w:szCs w:val="24"/>
+              </w:rPr>
               <w:t>pyplot</w:t>
             </w:r>
             <w:proofErr w:type="spellEnd"/>
@@ -2165,8 +2496,18 @@
               <w:autoSpaceDN w:val="0"/>
               <w:adjustRightInd w:val="0"/>
               <w:spacing w:line="300" w:lineRule="exact"/>
-            </w:pPr>
-            <w:r>
+              <w:rPr>
+                <w:rFonts w:asciiTheme="majorBidi" w:hAnsiTheme="majorBidi" w:cstheme="majorBidi"/>
+                <w:sz w:val="24"/>
+                <w:szCs w:val="24"/>
+              </w:rPr>
+            </w:pPr>
+            <w:r>
+              <w:rPr>
+                <w:rFonts w:asciiTheme="majorBidi" w:hAnsiTheme="majorBidi" w:cstheme="majorBidi"/>
+                <w:sz w:val="24"/>
+                <w:szCs w:val="24"/>
+              </w:rPr>
               <w:t xml:space="preserve"> </w:t>
             </w:r>
           </w:p>
@@ -2176,13 +2517,28 @@
               <w:autoSpaceDN w:val="0"/>
               <w:adjustRightInd w:val="0"/>
               <w:spacing w:line="300" w:lineRule="exact"/>
+              <w:rPr>
+                <w:rFonts w:asciiTheme="majorBidi" w:hAnsiTheme="majorBidi" w:cstheme="majorBidi"/>
+                <w:sz w:val="24"/>
+                <w:szCs w:val="24"/>
+              </w:rPr>
             </w:pPr>
             <w:proofErr w:type="spellStart"/>
             <w:r>
+              <w:rPr>
+                <w:rFonts w:asciiTheme="majorBidi" w:hAnsiTheme="majorBidi" w:cstheme="majorBidi"/>
+                <w:sz w:val="24"/>
+                <w:szCs w:val="24"/>
+              </w:rPr>
               <w:t>x,y</w:t>
             </w:r>
             <w:proofErr w:type="spellEnd"/>
             <w:r>
+              <w:rPr>
+                <w:rFonts w:asciiTheme="majorBidi" w:hAnsiTheme="majorBidi" w:cstheme="majorBidi"/>
+                <w:sz w:val="24"/>
+                <w:szCs w:val="24"/>
+              </w:rPr>
               <w:t xml:space="preserve"> = make_classification(n_samples=1000,n_features=2,n_informative=2,n_redundant=0,n_clusters_per_class=1,random_state=4)</w:t>
             </w:r>
           </w:p>
@@ -2192,16 +2548,36 @@
               <w:autoSpaceDN w:val="0"/>
               <w:adjustRightInd w:val="0"/>
               <w:spacing w:line="300" w:lineRule="exact"/>
-            </w:pPr>
-            <w:r>
+              <w:rPr>
+                <w:rFonts w:asciiTheme="majorBidi" w:hAnsiTheme="majorBidi" w:cstheme="majorBidi"/>
+                <w:sz w:val="24"/>
+                <w:szCs w:val="24"/>
+              </w:rPr>
+            </w:pPr>
+            <w:r>
+              <w:rPr>
+                <w:rFonts w:asciiTheme="majorBidi" w:hAnsiTheme="majorBidi" w:cstheme="majorBidi"/>
+                <w:sz w:val="24"/>
+                <w:szCs w:val="24"/>
+              </w:rPr>
               <w:t xml:space="preserve"> for </w:t>
             </w:r>
             <w:proofErr w:type="spellStart"/>
             <w:r>
+              <w:rPr>
+                <w:rFonts w:asciiTheme="majorBidi" w:hAnsiTheme="majorBidi" w:cstheme="majorBidi"/>
+                <w:sz w:val="24"/>
+                <w:szCs w:val="24"/>
+              </w:rPr>
               <w:t>class_value</w:t>
             </w:r>
             <w:proofErr w:type="spellEnd"/>
             <w:r>
+              <w:rPr>
+                <w:rFonts w:asciiTheme="majorBidi" w:hAnsiTheme="majorBidi" w:cstheme="majorBidi"/>
+                <w:sz w:val="24"/>
+                <w:szCs w:val="24"/>
+              </w:rPr>
               <w:t xml:space="preserve"> in range(2):</w:t>
             </w:r>
           </w:p>
@@ -2211,24 +2587,54 @@
               <w:autoSpaceDN w:val="0"/>
               <w:adjustRightInd w:val="0"/>
               <w:spacing w:line="300" w:lineRule="exact"/>
-            </w:pPr>
-            <w:r>
+              <w:rPr>
+                <w:rFonts w:asciiTheme="majorBidi" w:hAnsiTheme="majorBidi" w:cstheme="majorBidi"/>
+                <w:sz w:val="24"/>
+                <w:szCs w:val="24"/>
+              </w:rPr>
+            </w:pPr>
+            <w:r>
+              <w:rPr>
+                <w:rFonts w:asciiTheme="majorBidi" w:hAnsiTheme="majorBidi" w:cstheme="majorBidi"/>
+                <w:sz w:val="24"/>
+                <w:szCs w:val="24"/>
+              </w:rPr>
               <w:t xml:space="preserve">    </w:t>
             </w:r>
             <w:proofErr w:type="spellStart"/>
             <w:r>
+              <w:rPr>
+                <w:rFonts w:asciiTheme="majorBidi" w:hAnsiTheme="majorBidi" w:cstheme="majorBidi"/>
+                <w:sz w:val="24"/>
+                <w:szCs w:val="24"/>
+              </w:rPr>
               <w:t>row_ix</w:t>
             </w:r>
             <w:proofErr w:type="spellEnd"/>
             <w:r>
+              <w:rPr>
+                <w:rFonts w:asciiTheme="majorBidi" w:hAnsiTheme="majorBidi" w:cstheme="majorBidi"/>
+                <w:sz w:val="24"/>
+                <w:szCs w:val="24"/>
+              </w:rPr>
               <w:t>=where(y==</w:t>
             </w:r>
             <w:proofErr w:type="spellStart"/>
             <w:r>
+              <w:rPr>
+                <w:rFonts w:asciiTheme="majorBidi" w:hAnsiTheme="majorBidi" w:cstheme="majorBidi"/>
+                <w:sz w:val="24"/>
+                <w:szCs w:val="24"/>
+              </w:rPr>
               <w:t>class_value</w:t>
             </w:r>
             <w:proofErr w:type="spellEnd"/>
             <w:r>
+              <w:rPr>
+                <w:rFonts w:asciiTheme="majorBidi" w:hAnsiTheme="majorBidi" w:cstheme="majorBidi"/>
+                <w:sz w:val="24"/>
+                <w:szCs w:val="24"/>
+              </w:rPr>
               <w:t>)</w:t>
             </w:r>
           </w:p>
@@ -2238,16 +2644,36 @@
               <w:autoSpaceDN w:val="0"/>
               <w:adjustRightInd w:val="0"/>
               <w:spacing w:line="300" w:lineRule="exact"/>
-            </w:pPr>
-            <w:r>
+              <w:rPr>
+                <w:rFonts w:asciiTheme="majorBidi" w:hAnsiTheme="majorBidi" w:cstheme="majorBidi"/>
+                <w:sz w:val="24"/>
+                <w:szCs w:val="24"/>
+              </w:rPr>
+            </w:pPr>
+            <w:r>
+              <w:rPr>
+                <w:rFonts w:asciiTheme="majorBidi" w:hAnsiTheme="majorBidi" w:cstheme="majorBidi"/>
+                <w:sz w:val="24"/>
+                <w:szCs w:val="24"/>
+              </w:rPr>
               <w:t xml:space="preserve">    </w:t>
             </w:r>
             <w:proofErr w:type="spellStart"/>
             <w:r>
+              <w:rPr>
+                <w:rFonts w:asciiTheme="majorBidi" w:hAnsiTheme="majorBidi" w:cstheme="majorBidi"/>
+                <w:sz w:val="24"/>
+                <w:szCs w:val="24"/>
+              </w:rPr>
               <w:t>pyplot.scatter</w:t>
             </w:r>
             <w:proofErr w:type="spellEnd"/>
             <w:r>
+              <w:rPr>
+                <w:rFonts w:asciiTheme="majorBidi" w:hAnsiTheme="majorBidi" w:cstheme="majorBidi"/>
+                <w:sz w:val="24"/>
+                <w:szCs w:val="24"/>
+              </w:rPr>
               <w:t>(x[row_ix,0],x[row_ix,1])</w:t>
             </w:r>
           </w:p>
@@ -2257,13 +2683,28 @@
               <w:autoSpaceDN w:val="0"/>
               <w:adjustRightInd w:val="0"/>
               <w:spacing w:line="300" w:lineRule="exact"/>
+              <w:rPr>
+                <w:rFonts w:asciiTheme="majorBidi" w:hAnsiTheme="majorBidi" w:cstheme="majorBidi"/>
+                <w:sz w:val="24"/>
+                <w:szCs w:val="24"/>
+              </w:rPr>
             </w:pPr>
             <w:proofErr w:type="spellStart"/>
             <w:r>
+              <w:rPr>
+                <w:rFonts w:asciiTheme="majorBidi" w:hAnsiTheme="majorBidi" w:cstheme="majorBidi"/>
+                <w:sz w:val="24"/>
+                <w:szCs w:val="24"/>
+              </w:rPr>
               <w:t>pyplot.show</w:t>
             </w:r>
             <w:proofErr w:type="spellEnd"/>
             <w:r>
+              <w:rPr>
+                <w:rFonts w:asciiTheme="majorBidi" w:hAnsiTheme="majorBidi" w:cstheme="majorBidi"/>
+                <w:sz w:val="24"/>
+                <w:szCs w:val="24"/>
+              </w:rPr>
               <w:t>()</w:t>
             </w:r>
           </w:p>
@@ -2319,7 +2760,6 @@
               <w:rPr>
                 <w:noProof/>
               </w:rPr>
-              <w:lastRenderedPageBreak/>
               <w:drawing>
                 <wp:inline distT="0" distB="0" distL="0" distR="0" wp14:anchorId="290B4F78" wp14:editId="1CF42F0A">
                   <wp:extent cx="4572000" cy="3457575"/>
@@ -2365,41 +2805,13 @@
           </w:p>
         </w:tc>
       </w:tr>
-      <w:tr>
-        <w:trPr>
-          <w:trHeight w:val="746"/>
-        </w:trPr>
-        <w:tc>
-          <w:tcPr>
-            <w:tcW w:w="10941" w:type="dxa"/>
-            <w:gridSpan w:val="4"/>
-            <w:tcBorders>
-              <w:top w:val="single" w:sz="4" w:space="0" w:color="D29F0F" w:themeColor="background2" w:themeShade="80"/>
-              <w:left w:val="single" w:sz="4" w:space="0" w:color="D29F0F" w:themeColor="background2" w:themeShade="80"/>
-              <w:bottom w:val="single" w:sz="4" w:space="0" w:color="D29F0F" w:themeColor="background2" w:themeShade="80"/>
-              <w:right w:val="single" w:sz="4" w:space="0" w:color="D29F0F" w:themeColor="background2" w:themeShade="80"/>
-            </w:tcBorders>
-          </w:tcPr>
-          <w:p>
-            <w:pPr>
-              <w:rPr>
-                <w:rFonts w:ascii="Segoe UI" w:hAnsi="Segoe UI" w:cs="Segoe UI"/>
-                <w:b/>
-                <w:bCs/>
-                <w:color w:val="000000" w:themeColor="text1"/>
-                <w:sz w:val="24"/>
-                <w:szCs w:val="24"/>
-              </w:rPr>
-            </w:pPr>
-          </w:p>
-        </w:tc>
-      </w:tr>
     </w:tbl>
     <w:p/>
     <w:p/>
     <w:p/>
     <w:sectPr>
-      <w:footerReference w:type="default" r:id="rId15"/>
+      <w:headerReference w:type="default" r:id="rId15"/>
+      <w:footerReference w:type="default" r:id="rId16"/>
       <w:pgSz w:w="12240" w:h="15840"/>
       <w:pgMar w:top="720" w:right="720" w:bottom="630" w:left="720" w:header="720" w:footer="360" w:gutter="0"/>
       <w:cols w:space="720"/>
@@ -2442,7 +2854,16 @@
       <w:jc w:val="center"/>
     </w:pPr>
     <w:r>
+      <w:t>Ninad Karlekar</w:t>
+    </w:r>
+    <w:r>
+      <w:ptab w:relativeTo="margin" w:alignment="center" w:leader="none"/>
+    </w:r>
+    <w:r>
       <w:t>Vidyalankar School of Information Technology</w:t>
+    </w:r>
+    <w:r>
+      <w:ptab w:relativeTo="margin" w:alignment="right" w:leader="none"/>
     </w:r>
   </w:p>
 </w:ftr>
@@ -2473,6 +2894,25 @@
 </w:footnotes>
 </file>
 
+<file path=word/header1.xml><?xml version="1.0" encoding="utf-8"?>
+<w:hdr xmlns:wpc="http://schemas.microsoft.com/office/word/2010/wordprocessingCanvas" xmlns:cx="http://schemas.microsoft.com/office/drawing/2014/chartex" xmlns:cx1="http://schemas.microsoft.com/office/drawing/2015/9/8/chartex" xmlns:cx2="http://schemas.microsoft.com/office/drawing/2015/10/21/chartex" xmlns:cx3="http://schemas.microsoft.com/office/drawing/2016/5/9/chartex" xmlns:cx4="http://schemas.microsoft.com/office/drawing/2016/5/10/chartex" xmlns:cx5="http://schemas.microsoft.com/office/drawing/2016/5/11/chartex" xmlns:cx6="http://schemas.microsoft.com/office/drawing/2016/5/12/chartex" xmlns:cx7="http://schemas.microsoft.com/office/drawing/2016/5/13/chartex" xmlns:cx8="http://schemas.microsoft.com/office/drawing/2016/5/14/chartex" xmlns:mc="http://schemas.openxmlformats.org/markup-compatibility/2006" xmlns:aink="http://schemas.microsoft.com/office/drawing/2016/ink" xmlns:am3d="http://schemas.microsoft.com/office/drawing/2017/model3d" xmlns:o="urn:schemas-microsoft-com:office:office" xmlns:r="http://schemas.openxmlformats.org/officeDocument/2006/relationships" xmlns:m="http://schemas.openxmlformats.org/officeDocument/2006/math" xmlns:v="urn:schemas-microsoft-com:vml" xmlns:wp14="http://schemas.microsoft.com/office/word/2010/wordprocessingDrawing" xmlns:wp="http://schemas.openxmlformats.org/drawingml/2006/wordprocessingDrawing" xmlns:w10="urn:schemas-microsoft-com:office:word" xmlns:w="http://schemas.openxmlformats.org/wordprocessingml/2006/main" xmlns:w14="http://schemas.microsoft.com/office/word/2010/wordml" xmlns:w15="http://schemas.microsoft.com/office/word/2012/wordml" xmlns:w16cex="http://schemas.microsoft.com/office/word/2018/wordml/cex" xmlns:w16cid="http://schemas.microsoft.com/office/word/2016/wordml/cid" xmlns:w16="http://schemas.microsoft.com/office/word/2018/wordml" xmlns:w16sdtdh="http://schemas.microsoft.com/office/word/2020/wordml/sdtdatahash" xmlns:w16se="http://schemas.microsoft.com/office/word/2015/wordml/symex" xmlns:wpg="http://schemas.microsoft.com/office/word/2010/wordprocessingGroup" xmlns:wpi="http://schemas.microsoft.com/office/word/2010/wordprocessingInk" xmlns:wne="http://schemas.microsoft.com/office/word/2006/wordml" xmlns:wps="http://schemas.microsoft.com/office/word/2010/wordprocessingShape" mc:Ignorable="w14 w15 w16se w16cid w16 w16cex w16sdtdh wp14">
+  <w:p>
+    <w:pPr>
+      <w:pStyle w:val="Header"/>
+      <w:jc w:val="center"/>
+    </w:pPr>
+    <w:r>
+      <w:t>M.Sc. IT  -  Sem 3 : Applied Artificial Intelligence</w:t>
+    </w:r>
+  </w:p>
+  <w:p>
+    <w:pPr>
+      <w:pStyle w:val="Header"/>
+    </w:pPr>
+  </w:p>
+</w:hdr>
+</file>
+
 <file path=word/numbering.xml><?xml version="1.0" encoding="utf-8"?>
 <w:numbering xmlns:wpc="http://schemas.microsoft.com/office/word/2010/wordprocessingCanvas" xmlns:cx="http://schemas.microsoft.com/office/drawing/2014/chartex" xmlns:cx1="http://schemas.microsoft.com/office/drawing/2015/9/8/chartex" xmlns:cx2="http://schemas.microsoft.com/office/drawing/2015/10/21/chartex" xmlns:cx3="http://schemas.microsoft.com/office/drawing/2016/5/9/chartex" xmlns:cx4="http://schemas.microsoft.com/office/drawing/2016/5/10/chartex" xmlns:cx5="http://schemas.microsoft.com/office/drawing/2016/5/11/chartex" xmlns:cx6="http://schemas.microsoft.com/office/drawing/2016/5/12/chartex" xmlns:cx7="http://schemas.microsoft.com/office/drawing/2016/5/13/chartex" xmlns:cx8="http://schemas.microsoft.com/office/drawing/2016/5/14/chartex" xmlns:mc="http://schemas.openxmlformats.org/markup-compatibility/2006" xmlns:aink="http://schemas.microsoft.com/office/drawing/2016/ink" xmlns:am3d="http://schemas.microsoft.com/office/drawing/2017/model3d" xmlns:o="urn:schemas-microsoft-com:office:office" xmlns:r="http://schemas.openxmlformats.org/officeDocument/2006/relationships" xmlns:m="http://schemas.openxmlformats.org/officeDocument/2006/math" xmlns:v="urn:schemas-microsoft-com:vml" xmlns:wp14="http://schemas.microsoft.com/office/word/2010/wordprocessingDrawing" xmlns:wp="http://schemas.openxmlformats.org/drawingml/2006/wordprocessingDrawing" xmlns:w10="urn:schemas-microsoft-com:office:word" xmlns:w="http://schemas.openxmlformats.org/wordprocessingml/2006/main" xmlns:w14="http://schemas.microsoft.com/office/word/2010/wordml" xmlns:w15="http://schemas.microsoft.com/office/word/2012/wordml" xmlns:w16cex="http://schemas.microsoft.com/office/word/2018/wordml/cex" xmlns:w16cid="http://schemas.microsoft.com/office/word/2016/wordml/cid" xmlns:w16="http://schemas.microsoft.com/office/word/2018/wordml" xmlns:w16sdtdh="http://schemas.microsoft.com/office/word/2020/wordml/sdtdatahash" xmlns:w16se="http://schemas.microsoft.com/office/word/2015/wordml/symex" xmlns:wpg="http://schemas.microsoft.com/office/word/2010/wordprocessingGroup" xmlns:wpi="http://schemas.microsoft.com/office/word/2010/wordprocessingInk" xmlns:wne="http://schemas.microsoft.com/office/word/2006/wordml" xmlns:wps="http://schemas.microsoft.com/office/word/2010/wordprocessingShape" mc:Ignorable="w14 w15 w16se w16cid w16 w16cex w16sdtdh wp14">
   <w:abstractNum w:abstractNumId="0" w15:restartNumberingAfterBreak="0">
@@ -3116,6 +3556,233 @@
     </w:lvl>
   </w:abstractNum>
   <w:abstractNum w:abstractNumId="7" w15:restartNumberingAfterBreak="0">
+    <w:nsid w:val="3F3C25EA"/>
+    <w:multiLevelType w:val="hybridMultilevel"/>
+    <w:tmpl w:val="39B063EC"/>
+    <w:lvl w:ilvl="0" w:tplc="388816E8">
+      <w:start w:val="13"/>
+      <w:numFmt w:val="bullet"/>
+      <w:lvlText w:val="-"/>
+      <w:lvlJc w:val="left"/>
+      <w:pPr>
+        <w:ind w:left="420" w:hanging="360"/>
+      </w:pPr>
+      <w:rPr>
+        <w:rFonts w:ascii="Segoe UI" w:eastAsia="Segoe UI" w:hAnsi="Segoe UI" w:cs="Segoe UI" w:hint="default"/>
+        <w:sz w:val="21"/>
+      </w:rPr>
+    </w:lvl>
+    <w:lvl w:ilvl="1" w:tplc="40090003" w:tentative="1">
+      <w:start w:val="1"/>
+      <w:numFmt w:val="bullet"/>
+      <w:lvlText w:val="o"/>
+      <w:lvlJc w:val="left"/>
+      <w:pPr>
+        <w:ind w:left="1140" w:hanging="360"/>
+      </w:pPr>
+      <w:rPr>
+        <w:rFonts w:ascii="Courier New" w:hAnsi="Courier New" w:cs="Courier New" w:hint="default"/>
+      </w:rPr>
+    </w:lvl>
+    <w:lvl w:ilvl="2" w:tplc="40090005" w:tentative="1">
+      <w:start w:val="1"/>
+      <w:numFmt w:val="bullet"/>
+      <w:lvlText w:val=""/>
+      <w:lvlJc w:val="left"/>
+      <w:pPr>
+        <w:ind w:left="1860" w:hanging="360"/>
+      </w:pPr>
+      <w:rPr>
+        <w:rFonts w:ascii="Wingdings" w:hAnsi="Wingdings" w:hint="default"/>
+      </w:rPr>
+    </w:lvl>
+    <w:lvl w:ilvl="3" w:tplc="40090001" w:tentative="1">
+      <w:start w:val="1"/>
+      <w:numFmt w:val="bullet"/>
+      <w:lvlText w:val=""/>
+      <w:lvlJc w:val="left"/>
+      <w:pPr>
+        <w:ind w:left="2580" w:hanging="360"/>
+      </w:pPr>
+      <w:rPr>
+        <w:rFonts w:ascii="Symbol" w:hAnsi="Symbol" w:hint="default"/>
+      </w:rPr>
+    </w:lvl>
+    <w:lvl w:ilvl="4" w:tplc="40090003" w:tentative="1">
+      <w:start w:val="1"/>
+      <w:numFmt w:val="bullet"/>
+      <w:lvlText w:val="o"/>
+      <w:lvlJc w:val="left"/>
+      <w:pPr>
+        <w:ind w:left="3300" w:hanging="360"/>
+      </w:pPr>
+      <w:rPr>
+        <w:rFonts w:ascii="Courier New" w:hAnsi="Courier New" w:cs="Courier New" w:hint="default"/>
+      </w:rPr>
+    </w:lvl>
+    <w:lvl w:ilvl="5" w:tplc="40090005" w:tentative="1">
+      <w:start w:val="1"/>
+      <w:numFmt w:val="bullet"/>
+      <w:lvlText w:val=""/>
+      <w:lvlJc w:val="left"/>
+      <w:pPr>
+        <w:ind w:left="4020" w:hanging="360"/>
+      </w:pPr>
+      <w:rPr>
+        <w:rFonts w:ascii="Wingdings" w:hAnsi="Wingdings" w:hint="default"/>
+      </w:rPr>
+    </w:lvl>
+    <w:lvl w:ilvl="6" w:tplc="40090001" w:tentative="1">
+      <w:start w:val="1"/>
+      <w:numFmt w:val="bullet"/>
+      <w:lvlText w:val=""/>
+      <w:lvlJc w:val="left"/>
+      <w:pPr>
+        <w:ind w:left="4740" w:hanging="360"/>
+      </w:pPr>
+      <w:rPr>
+        <w:rFonts w:ascii="Symbol" w:hAnsi="Symbol" w:hint="default"/>
+      </w:rPr>
+    </w:lvl>
+    <w:lvl w:ilvl="7" w:tplc="40090003" w:tentative="1">
+      <w:start w:val="1"/>
+      <w:numFmt w:val="bullet"/>
+      <w:lvlText w:val="o"/>
+      <w:lvlJc w:val="left"/>
+      <w:pPr>
+        <w:ind w:left="5460" w:hanging="360"/>
+      </w:pPr>
+      <w:rPr>
+        <w:rFonts w:ascii="Courier New" w:hAnsi="Courier New" w:cs="Courier New" w:hint="default"/>
+      </w:rPr>
+    </w:lvl>
+    <w:lvl w:ilvl="8" w:tplc="40090005" w:tentative="1">
+      <w:start w:val="1"/>
+      <w:numFmt w:val="bullet"/>
+      <w:lvlText w:val=""/>
+      <w:lvlJc w:val="left"/>
+      <w:pPr>
+        <w:ind w:left="6180" w:hanging="360"/>
+      </w:pPr>
+      <w:rPr>
+        <w:rFonts w:ascii="Wingdings" w:hAnsi="Wingdings" w:hint="default"/>
+      </w:rPr>
+    </w:lvl>
+  </w:abstractNum>
+  <w:abstractNum w:abstractNumId="8" w15:restartNumberingAfterBreak="0">
+    <w:nsid w:val="409B2A96"/>
+    <w:multiLevelType w:val="hybridMultilevel"/>
+    <w:tmpl w:val="F4DC2726"/>
+    <w:lvl w:ilvl="0" w:tplc="0F2AFD06">
+      <w:start w:val="1"/>
+      <w:numFmt w:val="bullet"/>
+      <w:lvlText w:val=""/>
+      <w:lvlJc w:val="left"/>
+      <w:pPr>
+        <w:ind w:left="720" w:hanging="360"/>
+      </w:pPr>
+      <w:rPr>
+        <w:rFonts w:ascii="Symbol" w:hAnsi="Symbol" w:cs="-" w:hint="default"/>
+      </w:rPr>
+    </w:lvl>
+    <w:lvl w:ilvl="1" w:tplc="40090003" w:tentative="1">
+      <w:start w:val="1"/>
+      <w:numFmt w:val="bullet"/>
+      <w:lvlText w:val="o"/>
+      <w:lvlJc w:val="left"/>
+      <w:pPr>
+        <w:ind w:left="1440" w:hanging="360"/>
+      </w:pPr>
+      <w:rPr>
+        <w:rFonts w:ascii="Courier New" w:hAnsi="Courier New" w:cs="Courier New" w:hint="default"/>
+      </w:rPr>
+    </w:lvl>
+    <w:lvl w:ilvl="2" w:tplc="40090005" w:tentative="1">
+      <w:start w:val="1"/>
+      <w:numFmt w:val="bullet"/>
+      <w:lvlText w:val=""/>
+      <w:lvlJc w:val="left"/>
+      <w:pPr>
+        <w:ind w:left="2160" w:hanging="360"/>
+      </w:pPr>
+      <w:rPr>
+        <w:rFonts w:ascii="Wingdings" w:hAnsi="Wingdings" w:hint="default"/>
+      </w:rPr>
+    </w:lvl>
+    <w:lvl w:ilvl="3" w:tplc="40090001" w:tentative="1">
+      <w:start w:val="1"/>
+      <w:numFmt w:val="bullet"/>
+      <w:lvlText w:val=""/>
+      <w:lvlJc w:val="left"/>
+      <w:pPr>
+        <w:ind w:left="2880" w:hanging="360"/>
+      </w:pPr>
+      <w:rPr>
+        <w:rFonts w:ascii="Symbol" w:hAnsi="Symbol" w:hint="default"/>
+      </w:rPr>
+    </w:lvl>
+    <w:lvl w:ilvl="4" w:tplc="40090003" w:tentative="1">
+      <w:start w:val="1"/>
+      <w:numFmt w:val="bullet"/>
+      <w:lvlText w:val="o"/>
+      <w:lvlJc w:val="left"/>
+      <w:pPr>
+        <w:ind w:left="3600" w:hanging="360"/>
+      </w:pPr>
+      <w:rPr>
+        <w:rFonts w:ascii="Courier New" w:hAnsi="Courier New" w:cs="Courier New" w:hint="default"/>
+      </w:rPr>
+    </w:lvl>
+    <w:lvl w:ilvl="5" w:tplc="40090005" w:tentative="1">
+      <w:start w:val="1"/>
+      <w:numFmt w:val="bullet"/>
+      <w:lvlText w:val=""/>
+      <w:lvlJc w:val="left"/>
+      <w:pPr>
+        <w:ind w:left="4320" w:hanging="360"/>
+      </w:pPr>
+      <w:rPr>
+        <w:rFonts w:ascii="Wingdings" w:hAnsi="Wingdings" w:hint="default"/>
+      </w:rPr>
+    </w:lvl>
+    <w:lvl w:ilvl="6" w:tplc="40090001" w:tentative="1">
+      <w:start w:val="1"/>
+      <w:numFmt w:val="bullet"/>
+      <w:lvlText w:val=""/>
+      <w:lvlJc w:val="left"/>
+      <w:pPr>
+        <w:ind w:left="5040" w:hanging="360"/>
+      </w:pPr>
+      <w:rPr>
+        <w:rFonts w:ascii="Symbol" w:hAnsi="Symbol" w:hint="default"/>
+      </w:rPr>
+    </w:lvl>
+    <w:lvl w:ilvl="7" w:tplc="40090003" w:tentative="1">
+      <w:start w:val="1"/>
+      <w:numFmt w:val="bullet"/>
+      <w:lvlText w:val="o"/>
+      <w:lvlJc w:val="left"/>
+      <w:pPr>
+        <w:ind w:left="5760" w:hanging="360"/>
+      </w:pPr>
+      <w:rPr>
+        <w:rFonts w:ascii="Courier New" w:hAnsi="Courier New" w:cs="Courier New" w:hint="default"/>
+      </w:rPr>
+    </w:lvl>
+    <w:lvl w:ilvl="8" w:tplc="40090005" w:tentative="1">
+      <w:start w:val="1"/>
+      <w:numFmt w:val="bullet"/>
+      <w:lvlText w:val=""/>
+      <w:lvlJc w:val="left"/>
+      <w:pPr>
+        <w:ind w:left="6480" w:hanging="360"/>
+      </w:pPr>
+      <w:rPr>
+        <w:rFonts w:ascii="Wingdings" w:hAnsi="Wingdings" w:hint="default"/>
+      </w:rPr>
+    </w:lvl>
+  </w:abstractNum>
+  <w:abstractNum w:abstractNumId="9" w15:restartNumberingAfterBreak="0">
     <w:nsid w:val="45E7F1A2"/>
     <w:multiLevelType w:val="hybridMultilevel"/>
     <w:tmpl w:val="F2FAF682"/>
@@ -3228,7 +3895,7 @@
       </w:rPr>
     </w:lvl>
   </w:abstractNum>
-  <w:abstractNum w:abstractNumId="8" w15:restartNumberingAfterBreak="0">
+  <w:abstractNum w:abstractNumId="10" w15:restartNumberingAfterBreak="0">
     <w:nsid w:val="494B12D4"/>
     <w:multiLevelType w:val="hybridMultilevel"/>
     <w:tmpl w:val="F6D4CF72"/>
@@ -3368,7 +4035,7 @@
       </w:rPr>
     </w:lvl>
   </w:abstractNum>
-  <w:abstractNum w:abstractNumId="9" w15:restartNumberingAfterBreak="0">
+  <w:abstractNum w:abstractNumId="11" w15:restartNumberingAfterBreak="0">
     <w:nsid w:val="4CB918BE"/>
     <w:multiLevelType w:val="hybridMultilevel"/>
     <w:tmpl w:val="3EB2BE18"/>
@@ -3455,6 +4122,120 @@
       <w:pPr>
         <w:ind w:left="6480" w:hanging="180"/>
       </w:pPr>
+    </w:lvl>
+  </w:abstractNum>
+  <w:abstractNum w:abstractNumId="12" w15:restartNumberingAfterBreak="0">
+    <w:nsid w:val="75F45B81"/>
+    <w:multiLevelType w:val="hybridMultilevel"/>
+    <w:tmpl w:val="6982FBC6"/>
+    <w:lvl w:ilvl="0" w:tplc="388816E8">
+      <w:start w:val="13"/>
+      <w:numFmt w:val="bullet"/>
+      <w:lvlText w:val="-"/>
+      <w:lvlJc w:val="left"/>
+      <w:pPr>
+        <w:ind w:left="420" w:hanging="360"/>
+      </w:pPr>
+      <w:rPr>
+        <w:rFonts w:ascii="Segoe UI" w:eastAsia="Segoe UI" w:hAnsi="Segoe UI" w:cs="Segoe UI" w:hint="default"/>
+        <w:sz w:val="21"/>
+      </w:rPr>
+    </w:lvl>
+    <w:lvl w:ilvl="1" w:tplc="40090003" w:tentative="1">
+      <w:start w:val="1"/>
+      <w:numFmt w:val="bullet"/>
+      <w:lvlText w:val="o"/>
+      <w:lvlJc w:val="left"/>
+      <w:pPr>
+        <w:ind w:left="1440" w:hanging="360"/>
+      </w:pPr>
+      <w:rPr>
+        <w:rFonts w:ascii="Courier New" w:hAnsi="Courier New" w:cs="Courier New" w:hint="default"/>
+      </w:rPr>
+    </w:lvl>
+    <w:lvl w:ilvl="2" w:tplc="40090005" w:tentative="1">
+      <w:start w:val="1"/>
+      <w:numFmt w:val="bullet"/>
+      <w:lvlText w:val=""/>
+      <w:lvlJc w:val="left"/>
+      <w:pPr>
+        <w:ind w:left="2160" w:hanging="360"/>
+      </w:pPr>
+      <w:rPr>
+        <w:rFonts w:ascii="Wingdings" w:hAnsi="Wingdings" w:hint="default"/>
+      </w:rPr>
+    </w:lvl>
+    <w:lvl w:ilvl="3" w:tplc="40090001" w:tentative="1">
+      <w:start w:val="1"/>
+      <w:numFmt w:val="bullet"/>
+      <w:lvlText w:val=""/>
+      <w:lvlJc w:val="left"/>
+      <w:pPr>
+        <w:ind w:left="2880" w:hanging="360"/>
+      </w:pPr>
+      <w:rPr>
+        <w:rFonts w:ascii="Symbol" w:hAnsi="Symbol" w:hint="default"/>
+      </w:rPr>
+    </w:lvl>
+    <w:lvl w:ilvl="4" w:tplc="40090003" w:tentative="1">
+      <w:start w:val="1"/>
+      <w:numFmt w:val="bullet"/>
+      <w:lvlText w:val="o"/>
+      <w:lvlJc w:val="left"/>
+      <w:pPr>
+        <w:ind w:left="3600" w:hanging="360"/>
+      </w:pPr>
+      <w:rPr>
+        <w:rFonts w:ascii="Courier New" w:hAnsi="Courier New" w:cs="Courier New" w:hint="default"/>
+      </w:rPr>
+    </w:lvl>
+    <w:lvl w:ilvl="5" w:tplc="40090005" w:tentative="1">
+      <w:start w:val="1"/>
+      <w:numFmt w:val="bullet"/>
+      <w:lvlText w:val=""/>
+      <w:lvlJc w:val="left"/>
+      <w:pPr>
+        <w:ind w:left="4320" w:hanging="360"/>
+      </w:pPr>
+      <w:rPr>
+        <w:rFonts w:ascii="Wingdings" w:hAnsi="Wingdings" w:hint="default"/>
+      </w:rPr>
+    </w:lvl>
+    <w:lvl w:ilvl="6" w:tplc="40090001" w:tentative="1">
+      <w:start w:val="1"/>
+      <w:numFmt w:val="bullet"/>
+      <w:lvlText w:val=""/>
+      <w:lvlJc w:val="left"/>
+      <w:pPr>
+        <w:ind w:left="5040" w:hanging="360"/>
+      </w:pPr>
+      <w:rPr>
+        <w:rFonts w:ascii="Symbol" w:hAnsi="Symbol" w:hint="default"/>
+      </w:rPr>
+    </w:lvl>
+    <w:lvl w:ilvl="7" w:tplc="40090003" w:tentative="1">
+      <w:start w:val="1"/>
+      <w:numFmt w:val="bullet"/>
+      <w:lvlText w:val="o"/>
+      <w:lvlJc w:val="left"/>
+      <w:pPr>
+        <w:ind w:left="5760" w:hanging="360"/>
+      </w:pPr>
+      <w:rPr>
+        <w:rFonts w:ascii="Courier New" w:hAnsi="Courier New" w:cs="Courier New" w:hint="default"/>
+      </w:rPr>
+    </w:lvl>
+    <w:lvl w:ilvl="8" w:tplc="40090005" w:tentative="1">
+      <w:start w:val="1"/>
+      <w:numFmt w:val="bullet"/>
+      <w:lvlText w:val=""/>
+      <w:lvlJc w:val="left"/>
+      <w:pPr>
+        <w:ind w:left="6480" w:hanging="360"/>
+      </w:pPr>
+      <w:rPr>
+        <w:rFonts w:ascii="Wingdings" w:hAnsi="Wingdings" w:hint="default"/>
+      </w:rPr>
     </w:lvl>
   </w:abstractNum>
   <w:num w:numId="1">
@@ -3464,7 +4245,7 @@
     <w:abstractNumId w:val="1"/>
   </w:num>
   <w:num w:numId="3">
-    <w:abstractNumId w:val="7"/>
+    <w:abstractNumId w:val="9"/>
   </w:num>
   <w:num w:numId="4">
     <w:abstractNumId w:val="6"/>
@@ -3473,7 +4254,7 @@
     <w:abstractNumId w:val="3"/>
   </w:num>
   <w:num w:numId="6">
-    <w:abstractNumId w:val="8"/>
+    <w:abstractNumId w:val="10"/>
   </w:num>
   <w:num w:numId="7">
     <w:abstractNumId w:val="5"/>
@@ -3482,10 +4263,19 @@
     <w:abstractNumId w:val="2"/>
   </w:num>
   <w:num w:numId="9">
-    <w:abstractNumId w:val="9"/>
+    <w:abstractNumId w:val="11"/>
   </w:num>
   <w:num w:numId="10">
     <w:abstractNumId w:val="4"/>
+  </w:num>
+  <w:num w:numId="11">
+    <w:abstractNumId w:val="7"/>
+  </w:num>
+  <w:num w:numId="12">
+    <w:abstractNumId w:val="12"/>
+  </w:num>
+  <w:num w:numId="13">
+    <w:abstractNumId w:val="8"/>
   </w:num>
 </w:numbering>
 </file>
@@ -4399,6 +5189,27 @@
 </file>
 
 <file path=customXml/item1.xml><?xml version="1.0" encoding="utf-8"?>
+<?mso-contentType ?>
+<FormTemplates xmlns="http://schemas.microsoft.com/sharepoint/v3/contenttype/forms">
+  <Display>DocumentLibraryForm</Display>
+  <Edit>DocumentLibraryForm</Edit>
+  <New>DocumentLibraryForm</New>
+</FormTemplates>
+</file>
+
+<file path=customXml/item2.xml><?xml version="1.0" encoding="utf-8"?>
+<p:properties xmlns:p="http://schemas.microsoft.com/office/2006/metadata/properties" xmlns:xsi="http://www.w3.org/2001/XMLSchema-instance" xmlns:pc="http://schemas.microsoft.com/office/infopath/2007/PartnerControls">
+  <documentManagement>
+    <ReferenceId xmlns="2cfe8bfe-e38b-4fdc-847d-ff1cb45df1d4" xsi:nil="true"/>
+    <lcf76f155ced4ddcb4097134ff3c332f xmlns="2cfe8bfe-e38b-4fdc-847d-ff1cb45df1d4">
+      <Terms xmlns="http://schemas.microsoft.com/office/infopath/2007/PartnerControls"/>
+    </lcf76f155ced4ddcb4097134ff3c332f>
+    <TaxCatchAll xmlns="5221833c-1b19-4e53-91d3-af95fa3b6253" xsi:nil="true"/>
+  </documentManagement>
+</p:properties>
+</file>
+
+<file path=customXml/item3.xml><?xml version="1.0" encoding="utf-8"?>
 <ct:contentTypeSchema xmlns:ct="http://schemas.microsoft.com/office/2006/metadata/contentType" xmlns:ma="http://schemas.microsoft.com/office/2006/metadata/properties/metaAttributes" ct:_="" ma:_="" ma:contentTypeName="Document" ma:contentTypeID="0x010100402DAE899E78D94899010B19DADEFDD4" ma:contentTypeVersion="13" ma:contentTypeDescription="Create a new document." ma:contentTypeScope="" ma:versionID="34115c5d2a1611cc09d132a5a4502db7">
   <xsd:schema xmlns:xsd="http://www.w3.org/2001/XMLSchema" xmlns:xs="http://www.w3.org/2001/XMLSchema" xmlns:p="http://schemas.microsoft.com/office/2006/metadata/properties" xmlns:ns2="2cfe8bfe-e38b-4fdc-847d-ff1cb45df1d4" xmlns:ns3="5221833c-1b19-4e53-91d3-af95fa3b6253" targetNamespace="http://schemas.microsoft.com/office/2006/metadata/properties" ma:root="true" ma:fieldsID="f7d9f7b74a57f06f75100a52ae252e58" ns2:_="" ns3:_="">
     <xsd:import namespace="2cfe8bfe-e38b-4fdc-847d-ff1cb45df1d4"/>
@@ -4621,28 +5432,26 @@
 </ct:contentTypeSchema>
 </file>
 
-<file path=customXml/item2.xml><?xml version="1.0" encoding="utf-8"?>
-<p:properties xmlns:p="http://schemas.microsoft.com/office/2006/metadata/properties" xmlns:xsi="http://www.w3.org/2001/XMLSchema-instance" xmlns:pc="http://schemas.microsoft.com/office/infopath/2007/PartnerControls">
-  <documentManagement>
-    <ReferenceId xmlns="2cfe8bfe-e38b-4fdc-847d-ff1cb45df1d4" xsi:nil="true"/>
-    <lcf76f155ced4ddcb4097134ff3c332f xmlns="2cfe8bfe-e38b-4fdc-847d-ff1cb45df1d4">
-      <Terms xmlns="http://schemas.microsoft.com/office/infopath/2007/PartnerControls"/>
-    </lcf76f155ced4ddcb4097134ff3c332f>
-    <TaxCatchAll xmlns="5221833c-1b19-4e53-91d3-af95fa3b6253" xsi:nil="true"/>
-  </documentManagement>
-</p:properties>
+<file path=customXml/itemProps1.xml><?xml version="1.0" encoding="utf-8"?>
+<ds:datastoreItem xmlns:ds="http://schemas.openxmlformats.org/officeDocument/2006/customXml" ds:itemID="{23FFDAA5-3DCE-44F7-B8BB-3649C34F11E0}">
+  <ds:schemaRefs>
+    <ds:schemaRef ds:uri="http://schemas.microsoft.com/sharepoint/v3/contenttype/forms"/>
+  </ds:schemaRefs>
+</ds:datastoreItem>
 </file>
 
-<file path=customXml/item3.xml><?xml version="1.0" encoding="utf-8"?>
-<?mso-contentType ?>
-<FormTemplates xmlns="http://schemas.microsoft.com/sharepoint/v3/contenttype/forms">
-  <Display>DocumentLibraryForm</Display>
-  <Edit>DocumentLibraryForm</Edit>
-  <New>DocumentLibraryForm</New>
-</FormTemplates>
+<file path=customXml/itemProps2.xml><?xml version="1.0" encoding="utf-8"?>
+<ds:datastoreItem xmlns:ds="http://schemas.openxmlformats.org/officeDocument/2006/customXml" ds:itemID="{F79627C7-4268-4D5F-8B2E-CEB007DB9C9C}">
+  <ds:schemaRefs>
+    <ds:schemaRef ds:uri="http://schemas.microsoft.com/office/2006/metadata/properties"/>
+    <ds:schemaRef ds:uri="http://schemas.microsoft.com/office/infopath/2007/PartnerControls"/>
+    <ds:schemaRef ds:uri="2cfe8bfe-e38b-4fdc-847d-ff1cb45df1d4"/>
+    <ds:schemaRef ds:uri="5221833c-1b19-4e53-91d3-af95fa3b6253"/>
+  </ds:schemaRefs>
+</ds:datastoreItem>
 </file>
 
-<file path=customXml/itemProps1.xml><?xml version="1.0" encoding="utf-8"?>
+<file path=customXml/itemProps3.xml><?xml version="1.0" encoding="utf-8"?>
 <ds:datastoreItem xmlns:ds="http://schemas.openxmlformats.org/officeDocument/2006/customXml" ds:itemID="{50081BBF-F443-42A0-87D7-903EE81B5D47}">
   <ds:schemaRefs>
     <ds:schemaRef ds:uri="http://schemas.microsoft.com/office/2006/metadata/contentType"/>
@@ -4659,23 +5468,4 @@
     <ds:schemaRef ds:uri="http://schemas.microsoft.com/internal/obd"/>
   </ds:schemaRefs>
 </ds:datastoreItem>
-</file>
-
-<file path=customXml/itemProps2.xml><?xml version="1.0" encoding="utf-8"?>
-<ds:datastoreItem xmlns:ds="http://schemas.openxmlformats.org/officeDocument/2006/customXml" ds:itemID="{F79627C7-4268-4D5F-8B2E-CEB007DB9C9C}">
-  <ds:schemaRefs>
-    <ds:schemaRef ds:uri="http://schemas.microsoft.com/office/2006/metadata/properties"/>
-    <ds:schemaRef ds:uri="http://schemas.microsoft.com/office/infopath/2007/PartnerControls"/>
-    <ds:schemaRef ds:uri="2cfe8bfe-e38b-4fdc-847d-ff1cb45df1d4"/>
-    <ds:schemaRef ds:uri="5221833c-1b19-4e53-91d3-af95fa3b6253"/>
-  </ds:schemaRefs>
-</ds:datastoreItem>
-</file>
-
-<file path=customXml/itemProps3.xml><?xml version="1.0" encoding="utf-8"?>
-<ds:datastoreItem xmlns:ds="http://schemas.openxmlformats.org/officeDocument/2006/customXml" ds:itemID="{23FFDAA5-3DCE-44F7-B8BB-3649C34F11E0}">
-  <ds:schemaRefs>
-    <ds:schemaRef ds:uri="http://schemas.microsoft.com/sharepoint/v3/contenttype/forms"/>
-  </ds:schemaRefs>
-</ds:datastoreItem>
 </file>
--- a/MscIT/Semester 3/Applied_Artificial_Intelligence/AAIDoccuments/AAI Worksheet - Practical #8.docx
+++ b/MscIT/Semester 3/Applied_Artificial_Intelligence/AAIDoccuments/AAI Worksheet - Practical #8.docx
@@ -2163,7 +2163,7 @@
               </w:rPr>
               <w:lastRenderedPageBreak/>
               <w:drawing>
-                <wp:inline distT="0" distB="0" distL="0" distR="0" wp14:anchorId="65BFE26F" wp14:editId="7D8F3CB3">
+                <wp:inline distT="0" distB="0" distL="0" distR="0" wp14:anchorId="65BFE26F" wp14:editId="28948AA1">
                   <wp:extent cx="3748297" cy="1356995"/>
                   <wp:effectExtent l="0" t="0" r="5080" b="0"/>
                   <wp:docPr id="73064105" name="Picture 73064105"/>
@@ -2174,7 +2174,7 @@
                     <a:graphicData uri="http://schemas.openxmlformats.org/drawingml/2006/picture">
                       <pic:pic xmlns:pic="http://schemas.openxmlformats.org/drawingml/2006/picture">
                         <pic:nvPicPr>
-                          <pic:cNvPr id="0" name=""/>
+                          <pic:cNvPr id="73064105" name="Picture 73064105"/>
                           <pic:cNvPicPr/>
                         </pic:nvPicPr>
                         <pic:blipFill rotWithShape="1">
@@ -2218,7 +2218,7 @@
                 <w:noProof/>
               </w:rPr>
               <w:drawing>
-                <wp:inline distT="0" distB="0" distL="0" distR="0" wp14:anchorId="71ABB45D" wp14:editId="1EFF5DA7">
+                <wp:inline distT="0" distB="0" distL="0" distR="0" wp14:anchorId="71ABB45D" wp14:editId="09D02F6F">
                   <wp:extent cx="4572000" cy="3305175"/>
                   <wp:effectExtent l="0" t="0" r="0" b="0"/>
                   <wp:docPr id="2146359626" name="Picture 2146359626"/>
@@ -2229,7 +2229,7 @@
                     <a:graphicData uri="http://schemas.openxmlformats.org/drawingml/2006/picture">
                       <pic:pic xmlns:pic="http://schemas.openxmlformats.org/drawingml/2006/picture">
                         <pic:nvPicPr>
-                          <pic:cNvPr id="0" name=""/>
+                          <pic:cNvPr id="2146359626" name="Picture 2146359626"/>
                           <pic:cNvPicPr/>
                         </pic:nvPicPr>
                         <pic:blipFill>
@@ -2346,8 +2346,21 @@
                 <w:sz w:val="24"/>
                 <w:szCs w:val="24"/>
               </w:rPr>
-              <w:t>Code: Clustering</w:t>
-            </w:r>
+              <w:t xml:space="preserve">Code: </w:t>
+            </w:r>
+            <w:bookmarkStart w:id="0" w:name="_Hlk152541013"/>
+            <w:r>
+              <w:rPr>
+                <w:rFonts w:ascii="Segoe UI" w:hAnsi="Segoe UI" w:cs="Segoe UI"/>
+                <w:b/>
+                <w:bCs/>
+                <w:color w:val="000000" w:themeColor="text1"/>
+                <w:sz w:val="24"/>
+                <w:szCs w:val="24"/>
+              </w:rPr>
+              <w:t>Clustering</w:t>
+            </w:r>
+            <w:bookmarkEnd w:id="0"/>
           </w:p>
           <w:p>
             <w:pPr>
@@ -2369,6 +2382,7 @@
                 <w:szCs w:val="24"/>
               </w:rPr>
             </w:pPr>
+            <w:bookmarkStart w:id="1" w:name="_Hlk152541021"/>
             <w:r>
               <w:t>f</w:t>
             </w:r>
@@ -2708,6 +2722,7 @@
               <w:t>()</w:t>
             </w:r>
           </w:p>
+          <w:bookmarkEnd w:id="1"/>
           <w:p>
             <w:pPr>
               <w:autoSpaceDE w:val="0"/>
@@ -5189,27 +5204,6 @@
 </file>
 
 <file path=customXml/item1.xml><?xml version="1.0" encoding="utf-8"?>
-<?mso-contentType ?>
-<FormTemplates xmlns="http://schemas.microsoft.com/sharepoint/v3/contenttype/forms">
-  <Display>DocumentLibraryForm</Display>
-  <Edit>DocumentLibraryForm</Edit>
-  <New>DocumentLibraryForm</New>
-</FormTemplates>
-</file>
-
-<file path=customXml/item2.xml><?xml version="1.0" encoding="utf-8"?>
-<p:properties xmlns:p="http://schemas.microsoft.com/office/2006/metadata/properties" xmlns:xsi="http://www.w3.org/2001/XMLSchema-instance" xmlns:pc="http://schemas.microsoft.com/office/infopath/2007/PartnerControls">
-  <documentManagement>
-    <ReferenceId xmlns="2cfe8bfe-e38b-4fdc-847d-ff1cb45df1d4" xsi:nil="true"/>
-    <lcf76f155ced4ddcb4097134ff3c332f xmlns="2cfe8bfe-e38b-4fdc-847d-ff1cb45df1d4">
-      <Terms xmlns="http://schemas.microsoft.com/office/infopath/2007/PartnerControls"/>
-    </lcf76f155ced4ddcb4097134ff3c332f>
-    <TaxCatchAll xmlns="5221833c-1b19-4e53-91d3-af95fa3b6253" xsi:nil="true"/>
-  </documentManagement>
-</p:properties>
-</file>
-
-<file path=customXml/item3.xml><?xml version="1.0" encoding="utf-8"?>
 <ct:contentTypeSchema xmlns:ct="http://schemas.microsoft.com/office/2006/metadata/contentType" xmlns:ma="http://schemas.microsoft.com/office/2006/metadata/properties/metaAttributes" ct:_="" ma:_="" ma:contentTypeName="Document" ma:contentTypeID="0x010100402DAE899E78D94899010B19DADEFDD4" ma:contentTypeVersion="13" ma:contentTypeDescription="Create a new document." ma:contentTypeScope="" ma:versionID="34115c5d2a1611cc09d132a5a4502db7">
   <xsd:schema xmlns:xsd="http://www.w3.org/2001/XMLSchema" xmlns:xs="http://www.w3.org/2001/XMLSchema" xmlns:p="http://schemas.microsoft.com/office/2006/metadata/properties" xmlns:ns2="2cfe8bfe-e38b-4fdc-847d-ff1cb45df1d4" xmlns:ns3="5221833c-1b19-4e53-91d3-af95fa3b6253" targetNamespace="http://schemas.microsoft.com/office/2006/metadata/properties" ma:root="true" ma:fieldsID="f7d9f7b74a57f06f75100a52ae252e58" ns2:_="" ns3:_="">
     <xsd:import namespace="2cfe8bfe-e38b-4fdc-847d-ff1cb45df1d4"/>
@@ -5432,10 +5426,42 @@
 </ct:contentTypeSchema>
 </file>
 
+<file path=customXml/item2.xml><?xml version="1.0" encoding="utf-8"?>
+<p:properties xmlns:p="http://schemas.microsoft.com/office/2006/metadata/properties" xmlns:xsi="http://www.w3.org/2001/XMLSchema-instance" xmlns:pc="http://schemas.microsoft.com/office/infopath/2007/PartnerControls">
+  <documentManagement>
+    <ReferenceId xmlns="2cfe8bfe-e38b-4fdc-847d-ff1cb45df1d4" xsi:nil="true"/>
+    <lcf76f155ced4ddcb4097134ff3c332f xmlns="2cfe8bfe-e38b-4fdc-847d-ff1cb45df1d4">
+      <Terms xmlns="http://schemas.microsoft.com/office/infopath/2007/PartnerControls"/>
+    </lcf76f155ced4ddcb4097134ff3c332f>
+    <TaxCatchAll xmlns="5221833c-1b19-4e53-91d3-af95fa3b6253" xsi:nil="true"/>
+  </documentManagement>
+</p:properties>
+</file>
+
+<file path=customXml/item3.xml><?xml version="1.0" encoding="utf-8"?>
+<?mso-contentType ?>
+<FormTemplates xmlns="http://schemas.microsoft.com/sharepoint/v3/contenttype/forms">
+  <Display>DocumentLibraryForm</Display>
+  <Edit>DocumentLibraryForm</Edit>
+  <New>DocumentLibraryForm</New>
+</FormTemplates>
+</file>
+
 <file path=customXml/itemProps1.xml><?xml version="1.0" encoding="utf-8"?>
-<ds:datastoreItem xmlns:ds="http://schemas.openxmlformats.org/officeDocument/2006/customXml" ds:itemID="{23FFDAA5-3DCE-44F7-B8BB-3649C34F11E0}">
+<ds:datastoreItem xmlns:ds="http://schemas.openxmlformats.org/officeDocument/2006/customXml" ds:itemID="{50081BBF-F443-42A0-87D7-903EE81B5D47}">
   <ds:schemaRefs>
-    <ds:schemaRef ds:uri="http://schemas.microsoft.com/sharepoint/v3/contenttype/forms"/>
+    <ds:schemaRef ds:uri="http://schemas.microsoft.com/office/2006/metadata/contentType"/>
+    <ds:schemaRef ds:uri="http://schemas.microsoft.com/office/2006/metadata/properties/metaAttributes"/>
+    <ds:schemaRef ds:uri="http://www.w3.org/2001/XMLSchema"/>
+    <ds:schemaRef ds:uri="http://schemas.microsoft.com/office/2006/metadata/properties"/>
+    <ds:schemaRef ds:uri="2cfe8bfe-e38b-4fdc-847d-ff1cb45df1d4"/>
+    <ds:schemaRef ds:uri="5221833c-1b19-4e53-91d3-af95fa3b6253"/>
+    <ds:schemaRef ds:uri="http://schemas.microsoft.com/office/2006/documentManagement/types"/>
+    <ds:schemaRef ds:uri="http://schemas.microsoft.com/office/infopath/2007/PartnerControls"/>
+    <ds:schemaRef ds:uri="http://schemas.openxmlformats.org/package/2006/metadata/core-properties"/>
+    <ds:schemaRef ds:uri="http://purl.org/dc/elements/1.1/"/>
+    <ds:schemaRef ds:uri="http://purl.org/dc/terms/"/>
+    <ds:schemaRef ds:uri="http://schemas.microsoft.com/internal/obd"/>
   </ds:schemaRefs>
 </ds:datastoreItem>
 </file>
@@ -5452,20 +5478,9 @@
 </file>
 
 <file path=customXml/itemProps3.xml><?xml version="1.0" encoding="utf-8"?>
-<ds:datastoreItem xmlns:ds="http://schemas.openxmlformats.org/officeDocument/2006/customXml" ds:itemID="{50081BBF-F443-42A0-87D7-903EE81B5D47}">
+<ds:datastoreItem xmlns:ds="http://schemas.openxmlformats.org/officeDocument/2006/customXml" ds:itemID="{23FFDAA5-3DCE-44F7-B8BB-3649C34F11E0}">
   <ds:schemaRefs>
-    <ds:schemaRef ds:uri="http://schemas.microsoft.com/office/2006/metadata/contentType"/>
-    <ds:schemaRef ds:uri="http://schemas.microsoft.com/office/2006/metadata/properties/metaAttributes"/>
-    <ds:schemaRef ds:uri="http://www.w3.org/2001/XMLSchema"/>
-    <ds:schemaRef ds:uri="http://schemas.microsoft.com/office/2006/metadata/properties"/>
-    <ds:schemaRef ds:uri="2cfe8bfe-e38b-4fdc-847d-ff1cb45df1d4"/>
-    <ds:schemaRef ds:uri="5221833c-1b19-4e53-91d3-af95fa3b6253"/>
-    <ds:schemaRef ds:uri="http://schemas.microsoft.com/office/2006/documentManagement/types"/>
-    <ds:schemaRef ds:uri="http://schemas.microsoft.com/office/infopath/2007/PartnerControls"/>
-    <ds:schemaRef ds:uri="http://schemas.openxmlformats.org/package/2006/metadata/core-properties"/>
-    <ds:schemaRef ds:uri="http://purl.org/dc/elements/1.1/"/>
-    <ds:schemaRef ds:uri="http://purl.org/dc/terms/"/>
-    <ds:schemaRef ds:uri="http://schemas.microsoft.com/internal/obd"/>
+    <ds:schemaRef ds:uri="http://schemas.microsoft.com/sharepoint/v3/contenttype/forms"/>
   </ds:schemaRefs>
 </ds:datastoreItem>
 </file>